--- a/Online Banking Project.docx
+++ b/Online Banking Project.docx
@@ -5,88 +5,83 @@
     <w:p>
       <w:pPr>
         <w:rPr>
-          <w:b/>
-          <w:bCs/>
-          <w:u w:val="single"/>
-        </w:rPr>
-      </w:pPr>
-      <w:r>
-        <w:rPr>
+          <w:rFonts w:ascii="Arial" w:hAnsi="Arial" w:cs="Arial"/>
           <w:b/>
           <w:bCs/>
           <w:sz w:val="36"/>
           <w:szCs w:val="36"/>
-        </w:rPr>
-        <w:tab/>
-      </w:r>
-      <w:r>
-        <w:rPr>
+          <w:u w:val="single"/>
+        </w:rPr>
+      </w:pPr>
+      <w:r>
+        <w:rPr>
+          <w:rFonts w:ascii="Arial" w:hAnsi="Arial" w:cs="Arial"/>
           <w:b/>
           <w:bCs/>
           <w:sz w:val="36"/>
           <w:szCs w:val="36"/>
           <w:u w:val="single"/>
         </w:rPr>
-        <w:t xml:space="preserve">Understanding of </w:t>
-      </w:r>
-      <w:r>
-        <w:rPr>
+        <w:t>Online Banking Project</w:t>
+      </w:r>
+      <w:r>
+        <w:rPr>
+          <w:rFonts w:ascii="Arial" w:hAnsi="Arial" w:cs="Arial"/>
           <w:b/>
           <w:bCs/>
           <w:sz w:val="36"/>
           <w:szCs w:val="36"/>
           <w:u w:val="single"/>
         </w:rPr>
-        <w:t>Online Banking Project</w:t>
-      </w:r>
-    </w:p>
-    <w:p>
-      <w:pPr>
-        <w:rPr>
-          <w:b/>
-          <w:bCs/>
-          <w:sz w:val="24"/>
-          <w:szCs w:val="24"/>
-          <w:u w:val="single"/>
-        </w:rPr>
-      </w:pPr>
-    </w:p>
-    <w:p>
-      <w:pPr>
-        <w:rPr>
-          <w:b/>
-          <w:bCs/>
-          <w:sz w:val="24"/>
-          <w:szCs w:val="24"/>
-          <w:u w:val="single"/>
-        </w:rPr>
-      </w:pPr>
-      <w:r>
-        <w:rPr>
-          <w:b/>
-          <w:bCs/>
-          <w:sz w:val="24"/>
-          <w:szCs w:val="24"/>
-          <w:u w:val="single"/>
-        </w:rPr>
-        <w:t>Flow</w:t>
-      </w:r>
-      <w:r>
-        <w:rPr>
-          <w:b/>
-          <w:bCs/>
-          <w:sz w:val="24"/>
-          <w:szCs w:val="24"/>
-          <w:u w:val="single"/>
-        </w:rPr>
-        <w:t xml:space="preserve"> and Flowchart below</w:t>
-      </w:r>
-      <w:r>
-        <w:rPr>
-          <w:b/>
-          <w:bCs/>
-          <w:sz w:val="24"/>
-          <w:szCs w:val="24"/>
+        <w:t>-Dashboard Module</w:t>
+      </w:r>
+    </w:p>
+    <w:p>
+      <w:pPr>
+        <w:rPr>
+          <w:rFonts w:ascii="Arial" w:hAnsi="Arial" w:cs="Arial"/>
+          <w:sz w:val="28"/>
+          <w:szCs w:val="28"/>
+        </w:rPr>
+      </w:pPr>
+      <w:r>
+        <w:rPr>
+          <w:rFonts w:ascii="Arial" w:hAnsi="Arial" w:cs="Arial"/>
+          <w:sz w:val="28"/>
+          <w:szCs w:val="28"/>
+        </w:rPr>
+        <w:t>Team of Poornima,Nimya,Jayendra,Rajendra</w:t>
+      </w:r>
+    </w:p>
+    <w:p>
+      <w:pPr>
+        <w:rPr>
+          <w:rFonts w:ascii="Arial" w:hAnsi="Arial" w:cs="Arial"/>
+          <w:b/>
+          <w:bCs/>
+          <w:sz w:val="28"/>
+          <w:szCs w:val="28"/>
+          <w:u w:val="single"/>
+        </w:rPr>
+      </w:pPr>
+      <w:r>
+        <w:rPr>
+          <w:rFonts w:ascii="Arial" w:hAnsi="Arial" w:cs="Arial"/>
+          <w:b/>
+          <w:bCs/>
+          <w:sz w:val="28"/>
+          <w:szCs w:val="28"/>
+          <w:u w:val="single"/>
+        </w:rPr>
+        <w:t>Pages</w:t>
+      </w:r>
+      <w:r>
+        <w:rPr>
+          <w:rFonts w:ascii="Arial" w:hAnsi="Arial" w:cs="Arial"/>
+          <w:b/>
+          <w:bCs/>
+          <w:sz w:val="28"/>
+          <w:szCs w:val="28"/>
           <w:u w:val="single"/>
         </w:rPr>
         <w:t>:</w:t>
@@ -95,138 +90,1067 @@
     <w:p>
       <w:pPr>
         <w:rPr>
-          <w:b/>
-          <w:bCs/>
-          <w:u w:val="single"/>
-        </w:rPr>
-      </w:pPr>
-      <w:r>
-        <w:rPr>
-          <w:b/>
-          <w:bCs/>
-          <w:u w:val="single"/>
-        </w:rPr>
-        <w:t>1.Primary interaction of user with website:</w:t>
-      </w:r>
-    </w:p>
-    <w:p>
-      <w:r>
-        <w:t>Random User visits the site and fills in the details to open account online</w:t>
-      </w:r>
-      <w:r>
-        <w:t>:</w:t>
-      </w:r>
-    </w:p>
-    <w:p>
-      <w:r>
-        <w:t>For the customer:status will be displayed as pending approval</w:t>
-      </w:r>
-    </w:p>
-    <w:p>
-      <w:r>
-        <w:t>For the Bank:Details will go into the request table with req_id and status,admin will verify the details and change the status</w:t>
-      </w:r>
-    </w:p>
-    <w:p>
-      <w:r>
-        <w:t>For the customer/Bank</w:t>
-      </w:r>
-      <w:r>
-        <w:t>:</w:t>
-      </w:r>
-      <w:r>
+          <w:rFonts w:ascii="Arial" w:hAnsi="Arial" w:cs="Arial"/>
+        </w:rPr>
+      </w:pPr>
+      <w:r>
+        <w:rPr>
+          <w:rFonts w:ascii="Arial" w:hAnsi="Arial" w:cs="Arial"/>
+        </w:rPr>
+        <w:t>On the main page,</w:t>
+      </w:r>
+      <w:r>
+        <w:rPr>
+          <w:rFonts w:ascii="Arial" w:hAnsi="Arial" w:cs="Arial"/>
+        </w:rPr>
         <w:t xml:space="preserve"> </w:t>
       </w:r>
       <w:r>
-        <w:t>the intermediate status will be in progress and then final status will be approved or not approved,approved users are customers of bank</w:t>
-      </w:r>
-    </w:p>
-    <w:p>
-      <w:pPr>
-        <w:rPr>
-          <w:b/>
-          <w:bCs/>
-          <w:u w:val="single"/>
-        </w:rPr>
-      </w:pPr>
-      <w:r>
-        <w:rPr>
-          <w:b/>
-          <w:bCs/>
-          <w:u w:val="single"/>
-        </w:rPr>
-        <w:t>2.After user becomes a customer</w:t>
-      </w:r>
-    </w:p>
-    <w:p>
-      <w:r>
-        <w:t>the customer details are maintained in customer table,the account details are maintained in account table ,address details in address table and occupation in occupation table.</w:t>
-      </w:r>
-    </w:p>
-    <w:p>
-      <w:r>
-        <w:t xml:space="preserve">The login id and login password,txn password for internet banking are maintained in login table.the login table also contains type to identify if its </w:t>
-      </w:r>
-      <w:r>
-        <w:t>customer</w:t>
-      </w:r>
-      <w:r>
-        <w:t xml:space="preserve"> or admin</w:t>
-      </w:r>
-    </w:p>
-    <w:p>
-      <w:pPr>
-        <w:rPr>
-          <w:b/>
-          <w:bCs/>
-          <w:u w:val="single"/>
-        </w:rPr>
-      </w:pPr>
-      <w:r>
-        <w:rPr>
-          <w:b/>
-          <w:bCs/>
-          <w:u w:val="single"/>
-        </w:rPr>
-        <w:t>3.Customer roles</w:t>
-      </w:r>
-    </w:p>
-    <w:p>
-      <w:r>
-        <w:t>The customer is allowed to do transfer in IMPS,NEFT or RTGS,debits or credits will also happen in his account</w:t>
-      </w:r>
-    </w:p>
-    <w:p>
-      <w:r>
-        <w:t>The transaction table contains the transaction id,date,type(credit,debit or transfer)</w:t>
-      </w:r>
-    </w:p>
-    <w:p>
-      <w:r>
-        <w:t>The credit table,debit table and transfer table will contain txn_id from its parent transaction table as also other details</w:t>
-      </w:r>
-    </w:p>
-    <w:p>
-      <w:r>
-        <w:t xml:space="preserve">The customer is also allowed to maintain the beneficiary list.that details are maintained in the beneficiary table.   </w:t>
-      </w:r>
-    </w:p>
-    <w:p>
-      <w:r>
+        <w:rPr>
+          <w:rFonts w:ascii="Arial" w:hAnsi="Arial" w:cs="Arial"/>
+        </w:rPr>
+        <w:t>we have the login page wherein the user keys in the login id and password,</w:t>
+      </w:r>
+      <w:r>
+        <w:rPr>
+          <w:rFonts w:ascii="Arial" w:hAnsi="Arial" w:cs="Arial"/>
+        </w:rPr>
         <w:t xml:space="preserve"> </w:t>
       </w:r>
-    </w:p>
-    <w:p/>
-    <w:p>
-      <w:r>
+      <w:r>
+        <w:rPr>
+          <w:rFonts w:ascii="Arial" w:hAnsi="Arial" w:cs="Arial"/>
+        </w:rPr>
+        <w:t>the credentials entered are checked in the login table.</w:t>
+      </w:r>
+    </w:p>
+    <w:p>
+      <w:pPr>
+        <w:rPr>
+          <w:rFonts w:ascii="Arial" w:hAnsi="Arial" w:cs="Arial"/>
+        </w:rPr>
+      </w:pPr>
+      <w:r>
+        <w:rPr>
+          <w:rFonts w:ascii="Arial" w:hAnsi="Arial" w:cs="Arial"/>
+        </w:rPr>
+        <w:t>On a match with entries in login table the user is allowed login,</w:t>
+      </w:r>
+      <w:r>
+        <w:rPr>
+          <w:rFonts w:ascii="Arial" w:hAnsi="Arial" w:cs="Arial"/>
+        </w:rPr>
+        <w:t xml:space="preserve"> </w:t>
+      </w:r>
+      <w:r>
+        <w:rPr>
+          <w:rFonts w:ascii="Arial" w:hAnsi="Arial" w:cs="Arial"/>
+        </w:rPr>
+        <w:t>else error message of invalid credentials is displayed.</w:t>
+      </w:r>
+    </w:p>
+    <w:p>
+      <w:pPr>
+        <w:rPr>
+          <w:rFonts w:ascii="Arial" w:hAnsi="Arial" w:cs="Arial"/>
+        </w:rPr>
+      </w:pPr>
+    </w:p>
+    <w:p>
+      <w:pPr>
+        <w:rPr>
+          <w:rFonts w:ascii="Arial" w:hAnsi="Arial" w:cs="Arial"/>
+          <w:b/>
+          <w:bCs/>
+          <w:u w:val="single"/>
+        </w:rPr>
+      </w:pPr>
+      <w:r>
+        <w:rPr>
+          <w:rFonts w:ascii="Arial" w:hAnsi="Arial" w:cs="Arial"/>
+          <w:b/>
+          <w:bCs/>
+          <w:u w:val="single"/>
+        </w:rPr>
+        <w:t>Invalid Credential Scenario:</w:t>
+      </w:r>
+    </w:p>
+    <w:p>
+      <w:pPr>
+        <w:rPr>
+          <w:rFonts w:ascii="Arial" w:hAnsi="Arial" w:cs="Arial"/>
+          <w:b/>
+          <w:bCs/>
+          <w:u w:val="single"/>
+        </w:rPr>
+      </w:pPr>
+      <w:r>
+        <w:rPr>
+          <w:rFonts w:ascii="Arial" w:hAnsi="Arial" w:cs="Arial"/>
+        </w:rPr>
+        <w:drawing>
+          <wp:inline distT="0" distB="0" distL="0" distR="0" wp14:anchorId="45A76FDD" wp14:editId="2639B637">
+            <wp:extent cx="6361782" cy="2152650"/>
+            <wp:effectExtent l="0" t="0" r="1270" b="0"/>
+            <wp:docPr id="2" name="Picture 2"/>
+            <wp:cNvGraphicFramePr>
+              <a:graphicFrameLocks xmlns:a="http://schemas.openxmlformats.org/drawingml/2006/main" noChangeAspect="1"/>
+            </wp:cNvGraphicFramePr>
+            <a:graphic xmlns:a="http://schemas.openxmlformats.org/drawingml/2006/main">
+              <a:graphicData uri="http://schemas.openxmlformats.org/drawingml/2006/picture">
+                <pic:pic xmlns:pic="http://schemas.openxmlformats.org/drawingml/2006/picture">
+                  <pic:nvPicPr>
+                    <pic:cNvPr id="1" name=""/>
+                    <pic:cNvPicPr/>
+                  </pic:nvPicPr>
+                  <pic:blipFill>
+                    <a:blip r:embed="rId4"/>
+                    <a:stretch>
+                      <a:fillRect/>
+                    </a:stretch>
+                  </pic:blipFill>
+                  <pic:spPr>
+                    <a:xfrm>
+                      <a:off x="0" y="0"/>
+                      <a:ext cx="6387777" cy="2161446"/>
+                    </a:xfrm>
+                    <a:prstGeom prst="rect">
+                      <a:avLst/>
+                    </a:prstGeom>
+                  </pic:spPr>
+                </pic:pic>
+              </a:graphicData>
+            </a:graphic>
+          </wp:inline>
+        </w:drawing>
+      </w:r>
+    </w:p>
+    <w:p>
+      <w:pPr>
+        <w:rPr>
+          <w:rFonts w:ascii="Arial" w:hAnsi="Arial" w:cs="Arial"/>
+          <w:b/>
+          <w:bCs/>
+          <w:sz w:val="24"/>
+          <w:szCs w:val="24"/>
+          <w:u w:val="single"/>
+        </w:rPr>
+      </w:pPr>
+    </w:p>
+    <w:p>
+      <w:pPr>
+        <w:rPr>
+          <w:rFonts w:ascii="Arial" w:hAnsi="Arial" w:cs="Arial"/>
+          <w:noProof/>
+        </w:rPr>
+      </w:pPr>
+      <w:r>
+        <w:rPr>
+          <w:rFonts w:ascii="Arial" w:hAnsi="Arial" w:cs="Arial"/>
+          <w:b/>
+          <w:bCs/>
+          <w:sz w:val="24"/>
+          <w:szCs w:val="24"/>
+          <w:u w:val="single"/>
+        </w:rPr>
+        <w:t>Home Page-</w:t>
+      </w:r>
+      <w:r>
+        <w:rPr>
+          <w:rFonts w:ascii="Arial" w:hAnsi="Arial" w:cs="Arial"/>
+          <w:b/>
+          <w:bCs/>
+          <w:sz w:val="24"/>
+          <w:szCs w:val="24"/>
+          <w:u w:val="single"/>
+        </w:rPr>
+        <w:t>Valid Credential:-Post Login</w:t>
+      </w:r>
+    </w:p>
+    <w:p>
+      <w:pPr>
+        <w:rPr>
+          <w:rFonts w:ascii="Arial" w:hAnsi="Arial" w:cs="Arial"/>
+          <w:b/>
+          <w:bCs/>
+          <w:u w:val="single"/>
+        </w:rPr>
+      </w:pPr>
+      <w:r>
+        <w:rPr>
+          <w:rFonts w:ascii="Arial" w:hAnsi="Arial" w:cs="Arial"/>
+          <w:b/>
+          <w:bCs/>
+          <w:sz w:val="24"/>
+          <w:szCs w:val="24"/>
+          <w:u w:val="single"/>
+        </w:rPr>
+        <w:drawing>
+          <wp:inline distT="0" distB="0" distL="0" distR="0" wp14:anchorId="14653527" wp14:editId="2D80257B">
+            <wp:extent cx="5797550" cy="2732632"/>
+            <wp:effectExtent l="0" t="0" r="0" b="0"/>
+            <wp:docPr id="1" name="Picture 1"/>
+            <wp:cNvGraphicFramePr>
+              <a:graphicFrameLocks xmlns:a="http://schemas.openxmlformats.org/drawingml/2006/main" noChangeAspect="1"/>
+            </wp:cNvGraphicFramePr>
+            <a:graphic xmlns:a="http://schemas.openxmlformats.org/drawingml/2006/main">
+              <a:graphicData uri="http://schemas.openxmlformats.org/drawingml/2006/picture">
+                <pic:pic xmlns:pic="http://schemas.openxmlformats.org/drawingml/2006/picture">
+                  <pic:nvPicPr>
+                    <pic:cNvPr id="1" name=""/>
+                    <pic:cNvPicPr/>
+                  </pic:nvPicPr>
+                  <pic:blipFill>
+                    <a:blip r:embed="rId5"/>
+                    <a:stretch>
+                      <a:fillRect/>
+                    </a:stretch>
+                  </pic:blipFill>
+                  <pic:spPr>
+                    <a:xfrm>
+                      <a:off x="0" y="0"/>
+                      <a:ext cx="5821405" cy="2743876"/>
+                    </a:xfrm>
+                    <a:prstGeom prst="rect">
+                      <a:avLst/>
+                    </a:prstGeom>
+                  </pic:spPr>
+                </pic:pic>
+              </a:graphicData>
+            </a:graphic>
+          </wp:inline>
+        </w:drawing>
+      </w:r>
+    </w:p>
+    <w:p>
+      <w:pPr>
+        <w:rPr>
+          <w:rFonts w:ascii="Arial" w:hAnsi="Arial" w:cs="Arial"/>
+          <w:b/>
+          <w:bCs/>
+          <w:sz w:val="24"/>
+          <w:szCs w:val="24"/>
+          <w:u w:val="single"/>
+        </w:rPr>
+      </w:pPr>
+    </w:p>
+    <w:p>
+      <w:pPr>
+        <w:rPr>
+          <w:rFonts w:ascii="Arial" w:hAnsi="Arial" w:cs="Arial"/>
+          <w:b/>
+          <w:bCs/>
+          <w:sz w:val="24"/>
+          <w:szCs w:val="24"/>
+          <w:u w:val="single"/>
+        </w:rPr>
+      </w:pPr>
+    </w:p>
+    <w:p>
+      <w:pPr>
+        <w:rPr>
+          <w:rFonts w:ascii="Arial" w:hAnsi="Arial" w:cs="Arial"/>
+          <w:b/>
+          <w:bCs/>
+          <w:sz w:val="24"/>
+          <w:szCs w:val="24"/>
+          <w:u w:val="single"/>
+        </w:rPr>
+      </w:pPr>
+      <w:r>
+        <w:rPr>
+          <w:rFonts w:ascii="Arial" w:hAnsi="Arial" w:cs="Arial"/>
+          <w:b/>
+          <w:bCs/>
+          <w:sz w:val="24"/>
+          <w:szCs w:val="24"/>
+          <w:u w:val="single"/>
+        </w:rPr>
         <w:lastRenderedPageBreak/>
-        <w:t>**in flowchart below three lines indicate many and single line indicate one relation</w:t>
-      </w:r>
-    </w:p>
-    <w:p/>
-    <w:p>
-      <w:r>
-        <w:object w:dxaOrig="16910" w:dyaOrig="7290" w14:anchorId="47BE5AF8">
+        <w:t>Payee Tab-</w:t>
+      </w:r>
+      <w:r>
+        <w:rPr>
+          <w:rFonts w:ascii="Arial" w:hAnsi="Arial" w:cs="Arial"/>
+          <w:noProof/>
+        </w:rPr>
+        <w:t xml:space="preserve"> </w:t>
+      </w:r>
+      <w:r>
+        <w:rPr>
+          <w:rFonts w:ascii="Arial" w:hAnsi="Arial" w:cs="Arial"/>
+          <w:noProof/>
+        </w:rPr>
+        <w:t>Retrieves data from Payee Table and displays for the particular Account</w:t>
+      </w:r>
+    </w:p>
+    <w:p>
+      <w:pPr>
+        <w:rPr>
+          <w:rFonts w:ascii="Arial" w:hAnsi="Arial" w:cs="Arial"/>
+          <w:b/>
+          <w:bCs/>
+          <w:sz w:val="24"/>
+          <w:szCs w:val="24"/>
+          <w:u w:val="single"/>
+        </w:rPr>
+      </w:pPr>
+      <w:r>
+        <w:rPr>
+          <w:rFonts w:ascii="Arial" w:hAnsi="Arial" w:cs="Arial"/>
+          <w:b/>
+          <w:bCs/>
+          <w:sz w:val="24"/>
+          <w:szCs w:val="24"/>
+          <w:u w:val="single"/>
+        </w:rPr>
+        <w:drawing>
+          <wp:inline distT="0" distB="0" distL="0" distR="0" wp14:anchorId="7BF1AAA7" wp14:editId="363C2638">
+            <wp:extent cx="4146550" cy="1460115"/>
+            <wp:effectExtent l="0" t="0" r="6350" b="6985"/>
+            <wp:docPr id="3" name="Picture 3"/>
+            <wp:cNvGraphicFramePr>
+              <a:graphicFrameLocks xmlns:a="http://schemas.openxmlformats.org/drawingml/2006/main" noChangeAspect="1"/>
+            </wp:cNvGraphicFramePr>
+            <a:graphic xmlns:a="http://schemas.openxmlformats.org/drawingml/2006/main">
+              <a:graphicData uri="http://schemas.openxmlformats.org/drawingml/2006/picture">
+                <pic:pic xmlns:pic="http://schemas.openxmlformats.org/drawingml/2006/picture">
+                  <pic:nvPicPr>
+                    <pic:cNvPr id="1" name=""/>
+                    <pic:cNvPicPr/>
+                  </pic:nvPicPr>
+                  <pic:blipFill>
+                    <a:blip r:embed="rId6"/>
+                    <a:stretch>
+                      <a:fillRect/>
+                    </a:stretch>
+                  </pic:blipFill>
+                  <pic:spPr>
+                    <a:xfrm>
+                      <a:off x="0" y="0"/>
+                      <a:ext cx="4183253" cy="1473039"/>
+                    </a:xfrm>
+                    <a:prstGeom prst="rect">
+                      <a:avLst/>
+                    </a:prstGeom>
+                  </pic:spPr>
+                </pic:pic>
+              </a:graphicData>
+            </a:graphic>
+          </wp:inline>
+        </w:drawing>
+      </w:r>
+    </w:p>
+    <w:p>
+      <w:pPr>
+        <w:rPr>
+          <w:rFonts w:ascii="Arial" w:hAnsi="Arial" w:cs="Arial"/>
+          <w:b/>
+          <w:bCs/>
+          <w:sz w:val="24"/>
+          <w:szCs w:val="24"/>
+          <w:u w:val="single"/>
+        </w:rPr>
+      </w:pPr>
+      <w:r>
+        <w:rPr>
+          <w:rFonts w:ascii="Arial" w:hAnsi="Arial" w:cs="Arial"/>
+          <w:b/>
+          <w:bCs/>
+          <w:sz w:val="24"/>
+          <w:szCs w:val="24"/>
+          <w:u w:val="single"/>
+        </w:rPr>
+        <w:t>Accounts Tab-</w:t>
+      </w:r>
+      <w:r>
+        <w:rPr>
+          <w:rFonts w:ascii="Arial" w:hAnsi="Arial" w:cs="Arial"/>
+          <w:noProof/>
+        </w:rPr>
+        <w:t>Retrieves the last 10 transactions from Transaction table based on the Account Number</w:t>
+      </w:r>
+    </w:p>
+    <w:p>
+      <w:pPr>
+        <w:rPr>
+          <w:rFonts w:ascii="Arial" w:hAnsi="Arial" w:cs="Arial"/>
+          <w:b/>
+          <w:bCs/>
+          <w:sz w:val="24"/>
+          <w:szCs w:val="24"/>
+          <w:u w:val="single"/>
+        </w:rPr>
+      </w:pPr>
+      <w:r>
+        <w:rPr>
+          <w:rFonts w:ascii="Arial" w:hAnsi="Arial" w:cs="Arial"/>
+          <w:b/>
+          <w:bCs/>
+          <w:sz w:val="24"/>
+          <w:szCs w:val="24"/>
+          <w:u w:val="single"/>
+        </w:rPr>
+        <w:drawing>
+          <wp:inline distT="0" distB="0" distL="0" distR="0" wp14:anchorId="1538BB24" wp14:editId="09536F34">
+            <wp:extent cx="5245100" cy="2501174"/>
+            <wp:effectExtent l="0" t="0" r="0" b="0"/>
+            <wp:docPr id="4" name="Picture 4"/>
+            <wp:cNvGraphicFramePr>
+              <a:graphicFrameLocks xmlns:a="http://schemas.openxmlformats.org/drawingml/2006/main" noChangeAspect="1"/>
+            </wp:cNvGraphicFramePr>
+            <a:graphic xmlns:a="http://schemas.openxmlformats.org/drawingml/2006/main">
+              <a:graphicData uri="http://schemas.openxmlformats.org/drawingml/2006/picture">
+                <pic:pic xmlns:pic="http://schemas.openxmlformats.org/drawingml/2006/picture">
+                  <pic:nvPicPr>
+                    <pic:cNvPr id="1" name=""/>
+                    <pic:cNvPicPr/>
+                  </pic:nvPicPr>
+                  <pic:blipFill>
+                    <a:blip r:embed="rId7"/>
+                    <a:stretch>
+                      <a:fillRect/>
+                    </a:stretch>
+                  </pic:blipFill>
+                  <pic:spPr>
+                    <a:xfrm>
+                      <a:off x="0" y="0"/>
+                      <a:ext cx="5255048" cy="2505918"/>
+                    </a:xfrm>
+                    <a:prstGeom prst="rect">
+                      <a:avLst/>
+                    </a:prstGeom>
+                  </pic:spPr>
+                </pic:pic>
+              </a:graphicData>
+            </a:graphic>
+          </wp:inline>
+        </w:drawing>
+      </w:r>
+    </w:p>
+    <w:p>
+      <w:pPr>
+        <w:rPr>
+          <w:rFonts w:ascii="Arial" w:hAnsi="Arial" w:cs="Arial"/>
+          <w:b/>
+          <w:bCs/>
+          <w:sz w:val="24"/>
+          <w:szCs w:val="24"/>
+          <w:u w:val="single"/>
+        </w:rPr>
+      </w:pPr>
+      <w:r>
+        <w:rPr>
+          <w:rFonts w:ascii="Arial" w:hAnsi="Arial" w:cs="Arial"/>
+          <w:b/>
+          <w:bCs/>
+          <w:sz w:val="24"/>
+          <w:szCs w:val="24"/>
+          <w:u w:val="single"/>
+        </w:rPr>
+        <w:t>Profile Tab-</w:t>
+      </w:r>
+      <w:r>
+        <w:rPr>
+          <w:rFonts w:ascii="Arial" w:hAnsi="Arial" w:cs="Arial"/>
+          <w:noProof/>
+        </w:rPr>
+        <w:t xml:space="preserve"> </w:t>
+      </w:r>
+      <w:r>
+        <w:rPr>
+          <w:rFonts w:ascii="Arial" w:hAnsi="Arial" w:cs="Arial"/>
+          <w:noProof/>
+        </w:rPr>
+        <w:t xml:space="preserve">Retrieves the </w:t>
+      </w:r>
+      <w:r>
+        <w:rPr>
+          <w:rFonts w:ascii="Arial" w:hAnsi="Arial" w:cs="Arial"/>
+          <w:noProof/>
+        </w:rPr>
+        <w:t>profile of the logged in user from the Applicant Table</w:t>
+      </w:r>
+    </w:p>
+    <w:p>
+      <w:pPr>
+        <w:rPr>
+          <w:rFonts w:ascii="Arial" w:hAnsi="Arial" w:cs="Arial"/>
+          <w:b/>
+          <w:bCs/>
+          <w:sz w:val="24"/>
+          <w:szCs w:val="24"/>
+          <w:u w:val="single"/>
+        </w:rPr>
+      </w:pPr>
+      <w:r>
+        <w:rPr>
+          <w:rFonts w:ascii="Arial" w:hAnsi="Arial" w:cs="Arial"/>
+          <w:b/>
+          <w:bCs/>
+          <w:sz w:val="24"/>
+          <w:szCs w:val="24"/>
+          <w:u w:val="single"/>
+        </w:rPr>
+        <w:drawing>
+          <wp:inline distT="0" distB="0" distL="0" distR="0" wp14:anchorId="1A552897" wp14:editId="5F4A3553">
+            <wp:extent cx="4699000" cy="2246821"/>
+            <wp:effectExtent l="0" t="0" r="6350" b="1270"/>
+            <wp:docPr id="5" name="Picture 5"/>
+            <wp:cNvGraphicFramePr>
+              <a:graphicFrameLocks xmlns:a="http://schemas.openxmlformats.org/drawingml/2006/main" noChangeAspect="1"/>
+            </wp:cNvGraphicFramePr>
+            <a:graphic xmlns:a="http://schemas.openxmlformats.org/drawingml/2006/main">
+              <a:graphicData uri="http://schemas.openxmlformats.org/drawingml/2006/picture">
+                <pic:pic xmlns:pic="http://schemas.openxmlformats.org/drawingml/2006/picture">
+                  <pic:nvPicPr>
+                    <pic:cNvPr id="1" name=""/>
+                    <pic:cNvPicPr/>
+                  </pic:nvPicPr>
+                  <pic:blipFill>
+                    <a:blip r:embed="rId8"/>
+                    <a:stretch>
+                      <a:fillRect/>
+                    </a:stretch>
+                  </pic:blipFill>
+                  <pic:spPr>
+                    <a:xfrm>
+                      <a:off x="0" y="0"/>
+                      <a:ext cx="4707063" cy="2250676"/>
+                    </a:xfrm>
+                    <a:prstGeom prst="rect">
+                      <a:avLst/>
+                    </a:prstGeom>
+                  </pic:spPr>
+                </pic:pic>
+              </a:graphicData>
+            </a:graphic>
+          </wp:inline>
+        </w:drawing>
+      </w:r>
+    </w:p>
+    <w:p>
+      <w:pPr>
+        <w:rPr>
+          <w:rFonts w:ascii="Arial" w:hAnsi="Arial" w:cs="Arial"/>
+          <w:b/>
+          <w:bCs/>
+          <w:sz w:val="24"/>
+          <w:szCs w:val="24"/>
+          <w:u w:val="single"/>
+        </w:rPr>
+      </w:pPr>
+    </w:p>
+    <w:p>
+      <w:pPr>
+        <w:rPr>
+          <w:rFonts w:ascii="Arial" w:hAnsi="Arial" w:cs="Arial"/>
+          <w:b/>
+          <w:bCs/>
+          <w:sz w:val="24"/>
+          <w:szCs w:val="24"/>
+          <w:u w:val="single"/>
+        </w:rPr>
+      </w:pPr>
+    </w:p>
+    <w:p>
+      <w:pPr>
+        <w:rPr>
+          <w:rFonts w:ascii="Arial" w:hAnsi="Arial" w:cs="Arial"/>
+          <w:b/>
+          <w:bCs/>
+          <w:sz w:val="24"/>
+          <w:szCs w:val="24"/>
+          <w:u w:val="single"/>
+        </w:rPr>
+      </w:pPr>
+    </w:p>
+    <w:p>
+      <w:pPr>
+        <w:rPr>
+          <w:rFonts w:ascii="Arial" w:hAnsi="Arial" w:cs="Arial"/>
+          <w:b/>
+          <w:bCs/>
+          <w:sz w:val="24"/>
+          <w:szCs w:val="24"/>
+          <w:u w:val="single"/>
+        </w:rPr>
+      </w:pPr>
+    </w:p>
+    <w:p>
+      <w:pPr>
+        <w:rPr>
+          <w:rFonts w:ascii="Arial" w:hAnsi="Arial" w:cs="Arial"/>
+          <w:b/>
+          <w:bCs/>
+          <w:sz w:val="24"/>
+          <w:szCs w:val="24"/>
+          <w:u w:val="single"/>
+        </w:rPr>
+      </w:pPr>
+      <w:r>
+        <w:rPr>
+          <w:rFonts w:ascii="Arial" w:hAnsi="Arial" w:cs="Arial"/>
+          <w:b/>
+          <w:bCs/>
+          <w:sz w:val="24"/>
+          <w:szCs w:val="24"/>
+          <w:u w:val="single"/>
+        </w:rPr>
+        <w:lastRenderedPageBreak/>
+        <w:t>Other Pages:</w:t>
+      </w:r>
+    </w:p>
+    <w:p>
+      <w:pPr>
+        <w:rPr>
+          <w:rFonts w:ascii="Arial" w:hAnsi="Arial" w:cs="Arial"/>
+          <w:b/>
+          <w:bCs/>
+          <w:sz w:val="24"/>
+          <w:szCs w:val="24"/>
+          <w:u w:val="single"/>
+        </w:rPr>
+      </w:pPr>
+      <w:r>
+        <w:rPr>
+          <w:rFonts w:ascii="Arial" w:hAnsi="Arial" w:cs="Arial"/>
+          <w:b/>
+          <w:bCs/>
+          <w:sz w:val="24"/>
+          <w:szCs w:val="24"/>
+          <w:u w:val="single"/>
+        </w:rPr>
+        <w:t>Features:</w:t>
+      </w:r>
+    </w:p>
+    <w:p>
+      <w:pPr>
+        <w:rPr>
+          <w:rFonts w:ascii="Arial" w:hAnsi="Arial" w:cs="Arial"/>
+          <w:b/>
+          <w:bCs/>
+          <w:sz w:val="24"/>
+          <w:szCs w:val="24"/>
+          <w:u w:val="single"/>
+        </w:rPr>
+      </w:pPr>
+    </w:p>
+    <w:p>
+      <w:pPr>
+        <w:rPr>
+          <w:rFonts w:ascii="Arial" w:hAnsi="Arial" w:cs="Arial"/>
+          <w:b/>
+          <w:bCs/>
+          <w:sz w:val="24"/>
+          <w:szCs w:val="24"/>
+          <w:u w:val="single"/>
+        </w:rPr>
+      </w:pPr>
+      <w:r>
+        <w:rPr>
+          <w:rFonts w:ascii="Arial" w:hAnsi="Arial" w:cs="Arial"/>
+          <w:b/>
+          <w:bCs/>
+          <w:sz w:val="24"/>
+          <w:szCs w:val="24"/>
+          <w:u w:val="single"/>
+        </w:rPr>
+        <w:drawing>
+          <wp:inline distT="0" distB="0" distL="0" distR="0" wp14:anchorId="4FB2C2C8" wp14:editId="1C91B179">
+            <wp:extent cx="4584700" cy="2145517"/>
+            <wp:effectExtent l="0" t="0" r="6350" b="7620"/>
+            <wp:docPr id="6" name="Picture 6"/>
+            <wp:cNvGraphicFramePr>
+              <a:graphicFrameLocks xmlns:a="http://schemas.openxmlformats.org/drawingml/2006/main" noChangeAspect="1"/>
+            </wp:cNvGraphicFramePr>
+            <a:graphic xmlns:a="http://schemas.openxmlformats.org/drawingml/2006/main">
+              <a:graphicData uri="http://schemas.openxmlformats.org/drawingml/2006/picture">
+                <pic:pic xmlns:pic="http://schemas.openxmlformats.org/drawingml/2006/picture">
+                  <pic:nvPicPr>
+                    <pic:cNvPr id="1" name=""/>
+                    <pic:cNvPicPr/>
+                  </pic:nvPicPr>
+                  <pic:blipFill>
+                    <a:blip r:embed="rId9"/>
+                    <a:stretch>
+                      <a:fillRect/>
+                    </a:stretch>
+                  </pic:blipFill>
+                  <pic:spPr>
+                    <a:xfrm>
+                      <a:off x="0" y="0"/>
+                      <a:ext cx="4616801" cy="2160539"/>
+                    </a:xfrm>
+                    <a:prstGeom prst="rect">
+                      <a:avLst/>
+                    </a:prstGeom>
+                  </pic:spPr>
+                </pic:pic>
+              </a:graphicData>
+            </a:graphic>
+          </wp:inline>
+        </w:drawing>
+      </w:r>
+    </w:p>
+    <w:p>
+      <w:pPr>
+        <w:rPr>
+          <w:rFonts w:ascii="Arial" w:hAnsi="Arial" w:cs="Arial"/>
+          <w:b/>
+          <w:bCs/>
+          <w:sz w:val="24"/>
+          <w:szCs w:val="24"/>
+          <w:u w:val="single"/>
+        </w:rPr>
+      </w:pPr>
+      <w:r>
+        <w:rPr>
+          <w:rFonts w:ascii="Arial" w:hAnsi="Arial" w:cs="Arial"/>
+          <w:b/>
+          <w:bCs/>
+          <w:sz w:val="24"/>
+          <w:szCs w:val="24"/>
+          <w:u w:val="single"/>
+        </w:rPr>
+        <w:t>RD Calculator</w:t>
+      </w:r>
+    </w:p>
+    <w:p>
+      <w:pPr>
+        <w:rPr>
+          <w:rFonts w:ascii="Arial" w:hAnsi="Arial" w:cs="Arial"/>
+          <w:b/>
+          <w:bCs/>
+          <w:sz w:val="24"/>
+          <w:szCs w:val="24"/>
+          <w:u w:val="single"/>
+        </w:rPr>
+      </w:pPr>
+      <w:r>
+        <w:rPr>
+          <w:rFonts w:ascii="Arial" w:hAnsi="Arial" w:cs="Arial"/>
+          <w:b/>
+          <w:bCs/>
+          <w:sz w:val="24"/>
+          <w:szCs w:val="24"/>
+          <w:u w:val="single"/>
+        </w:rPr>
+        <w:drawing>
+          <wp:inline distT="0" distB="0" distL="0" distR="0" wp14:anchorId="393A1C6E" wp14:editId="3FFFE97D">
+            <wp:extent cx="4571156" cy="2228850"/>
+            <wp:effectExtent l="0" t="0" r="1270" b="0"/>
+            <wp:docPr id="7" name="Picture 7"/>
+            <wp:cNvGraphicFramePr>
+              <a:graphicFrameLocks xmlns:a="http://schemas.openxmlformats.org/drawingml/2006/main" noChangeAspect="1"/>
+            </wp:cNvGraphicFramePr>
+            <a:graphic xmlns:a="http://schemas.openxmlformats.org/drawingml/2006/main">
+              <a:graphicData uri="http://schemas.openxmlformats.org/drawingml/2006/picture">
+                <pic:pic xmlns:pic="http://schemas.openxmlformats.org/drawingml/2006/picture">
+                  <pic:nvPicPr>
+                    <pic:cNvPr id="1" name=""/>
+                    <pic:cNvPicPr/>
+                  </pic:nvPicPr>
+                  <pic:blipFill>
+                    <a:blip r:embed="rId10"/>
+                    <a:stretch>
+                      <a:fillRect/>
+                    </a:stretch>
+                  </pic:blipFill>
+                  <pic:spPr>
+                    <a:xfrm>
+                      <a:off x="0" y="0"/>
+                      <a:ext cx="4642852" cy="2263808"/>
+                    </a:xfrm>
+                    <a:prstGeom prst="rect">
+                      <a:avLst/>
+                    </a:prstGeom>
+                  </pic:spPr>
+                </pic:pic>
+              </a:graphicData>
+            </a:graphic>
+          </wp:inline>
+        </w:drawing>
+      </w:r>
+    </w:p>
+    <w:p>
+      <w:pPr>
+        <w:rPr>
+          <w:rFonts w:ascii="Arial" w:hAnsi="Arial" w:cs="Arial"/>
+          <w:b/>
+          <w:bCs/>
+          <w:sz w:val="24"/>
+          <w:szCs w:val="24"/>
+          <w:u w:val="single"/>
+        </w:rPr>
+      </w:pPr>
+      <w:r>
+        <w:rPr>
+          <w:rFonts w:ascii="Arial" w:hAnsi="Arial" w:cs="Arial"/>
+          <w:b/>
+          <w:bCs/>
+          <w:sz w:val="24"/>
+          <w:szCs w:val="24"/>
+          <w:u w:val="single"/>
+        </w:rPr>
+        <w:t xml:space="preserve">About Us </w:t>
+      </w:r>
+    </w:p>
+    <w:p>
+      <w:pPr>
+        <w:rPr>
+          <w:rFonts w:ascii="Arial" w:hAnsi="Arial" w:cs="Arial"/>
+          <w:b/>
+          <w:bCs/>
+          <w:sz w:val="24"/>
+          <w:szCs w:val="24"/>
+          <w:u w:val="single"/>
+        </w:rPr>
+      </w:pPr>
+      <w:r>
+        <w:rPr>
+          <w:rFonts w:ascii="Arial" w:hAnsi="Arial" w:cs="Arial"/>
+          <w:b/>
+          <w:bCs/>
+          <w:sz w:val="24"/>
+          <w:szCs w:val="24"/>
+          <w:u w:val="single"/>
+        </w:rPr>
+        <w:drawing>
+          <wp:inline distT="0" distB="0" distL="0" distR="0" wp14:anchorId="0ADEEB24" wp14:editId="53A772DE">
+            <wp:extent cx="4344762" cy="1651000"/>
+            <wp:effectExtent l="0" t="0" r="0" b="6350"/>
+            <wp:docPr id="8" name="Picture 8"/>
+            <wp:cNvGraphicFramePr>
+              <a:graphicFrameLocks xmlns:a="http://schemas.openxmlformats.org/drawingml/2006/main" noChangeAspect="1"/>
+            </wp:cNvGraphicFramePr>
+            <a:graphic xmlns:a="http://schemas.openxmlformats.org/drawingml/2006/main">
+              <a:graphicData uri="http://schemas.openxmlformats.org/drawingml/2006/picture">
+                <pic:pic xmlns:pic="http://schemas.openxmlformats.org/drawingml/2006/picture">
+                  <pic:nvPicPr>
+                    <pic:cNvPr id="1" name=""/>
+                    <pic:cNvPicPr/>
+                  </pic:nvPicPr>
+                  <pic:blipFill>
+                    <a:blip r:embed="rId11"/>
+                    <a:stretch>
+                      <a:fillRect/>
+                    </a:stretch>
+                  </pic:blipFill>
+                  <pic:spPr>
+                    <a:xfrm>
+                      <a:off x="0" y="0"/>
+                      <a:ext cx="4395588" cy="1670314"/>
+                    </a:xfrm>
+                    <a:prstGeom prst="rect">
+                      <a:avLst/>
+                    </a:prstGeom>
+                  </pic:spPr>
+                </pic:pic>
+              </a:graphicData>
+            </a:graphic>
+          </wp:inline>
+        </w:drawing>
+      </w:r>
+    </w:p>
+    <w:p>
+      <w:pPr>
+        <w:rPr>
+          <w:rFonts w:ascii="Arial" w:hAnsi="Arial" w:cs="Arial"/>
+          <w:b/>
+          <w:bCs/>
+          <w:sz w:val="24"/>
+          <w:szCs w:val="24"/>
+          <w:u w:val="single"/>
+        </w:rPr>
+      </w:pPr>
+    </w:p>
+    <w:p>
+      <w:pPr>
+        <w:rPr>
+          <w:rFonts w:ascii="Arial" w:hAnsi="Arial" w:cs="Arial"/>
+          <w:b/>
+          <w:bCs/>
+          <w:sz w:val="24"/>
+          <w:szCs w:val="24"/>
+          <w:u w:val="single"/>
+        </w:rPr>
+      </w:pPr>
+    </w:p>
+    <w:p>
+      <w:pPr>
+        <w:rPr>
+          <w:rFonts w:ascii="Arial" w:hAnsi="Arial" w:cs="Arial"/>
+          <w:b/>
+          <w:bCs/>
+          <w:sz w:val="24"/>
+          <w:szCs w:val="24"/>
+          <w:u w:val="single"/>
+        </w:rPr>
+      </w:pPr>
+    </w:p>
+    <w:p>
+      <w:pPr>
+        <w:rPr>
+          <w:rFonts w:ascii="Arial" w:hAnsi="Arial" w:cs="Arial"/>
+          <w:b/>
+          <w:bCs/>
+          <w:sz w:val="24"/>
+          <w:szCs w:val="24"/>
+          <w:u w:val="single"/>
+        </w:rPr>
+      </w:pPr>
+      <w:r>
+        <w:rPr>
+          <w:rFonts w:ascii="Arial" w:hAnsi="Arial" w:cs="Arial"/>
+          <w:b/>
+          <w:bCs/>
+          <w:sz w:val="24"/>
+          <w:szCs w:val="24"/>
+          <w:u w:val="single"/>
+        </w:rPr>
+        <w:lastRenderedPageBreak/>
+        <w:t>Sp</w:t>
+      </w:r>
+      <w:r>
+        <w:rPr>
+          <w:rFonts w:ascii="Arial" w:hAnsi="Arial" w:cs="Arial"/>
+          <w:b/>
+          <w:bCs/>
+          <w:sz w:val="24"/>
+          <w:szCs w:val="24"/>
+          <w:u w:val="single"/>
+        </w:rPr>
+        <w:t>e</w:t>
+      </w:r>
+      <w:r>
+        <w:rPr>
+          <w:rFonts w:ascii="Arial" w:hAnsi="Arial" w:cs="Arial"/>
+          <w:b/>
+          <w:bCs/>
+          <w:sz w:val="24"/>
+          <w:szCs w:val="24"/>
+          <w:u w:val="single"/>
+        </w:rPr>
+        <w:t>nd Analysis:</w:t>
+      </w:r>
+    </w:p>
+    <w:p>
+      <w:pPr>
+        <w:rPr>
+          <w:rFonts w:ascii="Arial" w:hAnsi="Arial" w:cs="Arial"/>
+          <w:b/>
+          <w:bCs/>
+          <w:sz w:val="24"/>
+          <w:szCs w:val="24"/>
+          <w:u w:val="single"/>
+        </w:rPr>
+      </w:pPr>
+      <w:r>
+        <w:rPr>
+          <w:rFonts w:ascii="Arial" w:hAnsi="Arial" w:cs="Arial"/>
+          <w:b/>
+          <w:bCs/>
+          <w:sz w:val="24"/>
+          <w:szCs w:val="24"/>
+          <w:u w:val="single"/>
+        </w:rPr>
+        <w:drawing>
+          <wp:inline distT="0" distB="0" distL="0" distR="0" wp14:anchorId="78D67BE5" wp14:editId="26863643">
+            <wp:extent cx="4570744" cy="2076450"/>
+            <wp:effectExtent l="0" t="0" r="1270" b="0"/>
+            <wp:docPr id="9" name="Picture 9"/>
+            <wp:cNvGraphicFramePr>
+              <a:graphicFrameLocks xmlns:a="http://schemas.openxmlformats.org/drawingml/2006/main" noChangeAspect="1"/>
+            </wp:cNvGraphicFramePr>
+            <a:graphic xmlns:a="http://schemas.openxmlformats.org/drawingml/2006/main">
+              <a:graphicData uri="http://schemas.openxmlformats.org/drawingml/2006/picture">
+                <pic:pic xmlns:pic="http://schemas.openxmlformats.org/drawingml/2006/picture">
+                  <pic:nvPicPr>
+                    <pic:cNvPr id="1" name=""/>
+                    <pic:cNvPicPr/>
+                  </pic:nvPicPr>
+                  <pic:blipFill>
+                    <a:blip r:embed="rId12"/>
+                    <a:stretch>
+                      <a:fillRect/>
+                    </a:stretch>
+                  </pic:blipFill>
+                  <pic:spPr>
+                    <a:xfrm>
+                      <a:off x="0" y="0"/>
+                      <a:ext cx="4579111" cy="2080251"/>
+                    </a:xfrm>
+                    <a:prstGeom prst="rect">
+                      <a:avLst/>
+                    </a:prstGeom>
+                  </pic:spPr>
+                </pic:pic>
+              </a:graphicData>
+            </a:graphic>
+          </wp:inline>
+        </w:drawing>
+      </w:r>
+    </w:p>
+    <w:p>
+      <w:pPr>
+        <w:rPr>
+          <w:rFonts w:ascii="Arial" w:hAnsi="Arial" w:cs="Arial"/>
+          <w:b/>
+          <w:bCs/>
+          <w:sz w:val="24"/>
+          <w:szCs w:val="24"/>
+          <w:u w:val="single"/>
+        </w:rPr>
+      </w:pPr>
+    </w:p>
+    <w:p>
+      <w:pPr>
+        <w:rPr>
+          <w:rFonts w:ascii="Arial" w:hAnsi="Arial" w:cs="Arial"/>
+          <w:b/>
+          <w:bCs/>
+          <w:sz w:val="24"/>
+          <w:szCs w:val="24"/>
+          <w:u w:val="single"/>
+        </w:rPr>
+      </w:pPr>
+      <w:r>
+        <w:rPr>
+          <w:rFonts w:ascii="Arial" w:hAnsi="Arial" w:cs="Arial"/>
+          <w:b/>
+          <w:bCs/>
+          <w:sz w:val="24"/>
+          <w:szCs w:val="24"/>
+          <w:u w:val="single"/>
+        </w:rPr>
+        <w:t>LAYER1:</w:t>
+      </w:r>
+      <w:r>
+        <w:rPr>
+          <w:rFonts w:ascii="Arial" w:hAnsi="Arial" w:cs="Arial"/>
+          <w:b/>
+          <w:bCs/>
+          <w:sz w:val="24"/>
+          <w:szCs w:val="24"/>
+          <w:u w:val="single"/>
+        </w:rPr>
+        <w:t>TABLES USED AND THEIR RELATION:</w:t>
+      </w:r>
+    </w:p>
+    <w:p>
+      <w:pPr>
+        <w:rPr>
+          <w:rFonts w:ascii="Arial" w:hAnsi="Arial" w:cs="Arial"/>
+          <w:b/>
+          <w:bCs/>
+          <w:sz w:val="24"/>
+          <w:szCs w:val="24"/>
+          <w:u w:val="single"/>
+        </w:rPr>
+      </w:pPr>
+      <w:r>
+        <w:object w:dxaOrig="12470" w:dyaOrig="6100" w14:anchorId="02A6F81A">
           <v:shapetype id="_x0000_t75" coordsize="21600,21600" o:spt="75" o:preferrelative="t" path="m@4@5l@4@11@9@11@9@5xe" filled="f" stroked="f">
             <v:stroke joinstyle="miter"/>
             <v:formulas>
@@ -246,15 +1170,1459 @@
             <v:path o:extrusionok="f" gradientshapeok="t" o:connecttype="rect"/>
             <o:lock v:ext="edit" aspectratio="t"/>
           </v:shapetype>
-          <v:shape id="_x0000_i1025" type="#_x0000_t75" style="width:697.5pt;height:300.5pt" o:ole="">
-            <v:imagedata r:id="rId4" o:title=""/>
+          <v:shape id="_x0000_i1045" type="#_x0000_t75" style="width:451pt;height:220.5pt" o:ole="">
+            <v:imagedata r:id="rId13" o:title=""/>
           </v:shape>
-          <o:OLEObject Type="Embed" ProgID="Paint.Picture" ShapeID="_x0000_i1025" DrawAspect="Content" ObjectID="_1710966946" r:id="rId5"/>
+          <o:OLEObject Type="Embed" ProgID="Paint.Picture" ShapeID="_x0000_i1045" DrawAspect="Content" ObjectID="_1712335361" r:id="rId14"/>
         </w:object>
       </w:r>
     </w:p>
+    <w:p>
+      <w:pPr>
+        <w:rPr>
+          <w:rFonts w:ascii="Arial" w:hAnsi="Arial" w:cs="Arial"/>
+          <w:b/>
+          <w:bCs/>
+          <w:sz w:val="24"/>
+          <w:szCs w:val="24"/>
+          <w:u w:val="single"/>
+        </w:rPr>
+      </w:pPr>
+      <w:r>
+        <w:rPr>
+          <w:rFonts w:ascii="Arial" w:hAnsi="Arial" w:cs="Arial"/>
+          <w:b/>
+          <w:bCs/>
+          <w:sz w:val="24"/>
+          <w:szCs w:val="24"/>
+          <w:u w:val="single"/>
+        </w:rPr>
+        <w:t>LAYER2:</w:t>
+      </w:r>
+      <w:r>
+        <w:rPr>
+          <w:rFonts w:ascii="Arial" w:hAnsi="Arial" w:cs="Arial"/>
+          <w:b/>
+          <w:bCs/>
+          <w:sz w:val="24"/>
+          <w:szCs w:val="24"/>
+          <w:u w:val="single"/>
+        </w:rPr>
+        <w:t xml:space="preserve"> </w:t>
+      </w:r>
+      <w:r>
+        <w:rPr>
+          <w:rFonts w:ascii="Arial" w:hAnsi="Arial" w:cs="Arial"/>
+          <w:b/>
+          <w:bCs/>
+          <w:sz w:val="24"/>
+          <w:szCs w:val="24"/>
+          <w:u w:val="single"/>
+        </w:rPr>
+        <w:t>POJOS</w:t>
+      </w:r>
+      <w:r>
+        <w:rPr>
+          <w:rFonts w:ascii="Arial" w:hAnsi="Arial" w:cs="Arial"/>
+          <w:b/>
+          <w:bCs/>
+          <w:sz w:val="24"/>
+          <w:szCs w:val="24"/>
+          <w:u w:val="single"/>
+        </w:rPr>
+        <w:t>/ENTITIES</w:t>
+      </w:r>
+    </w:p>
+    <w:p>
+      <w:pPr>
+        <w:rPr>
+          <w:rFonts w:ascii="Arial" w:hAnsi="Arial" w:cs="Arial"/>
+          <w:sz w:val="24"/>
+          <w:szCs w:val="24"/>
+        </w:rPr>
+      </w:pPr>
+      <w:r>
+        <w:rPr>
+          <w:rFonts w:ascii="Arial" w:hAnsi="Arial" w:cs="Arial"/>
+          <w:b/>
+          <w:bCs/>
+          <w:sz w:val="24"/>
+          <w:szCs w:val="24"/>
+        </w:rPr>
+        <w:t>Account.java</w:t>
+      </w:r>
+      <w:r>
+        <w:rPr>
+          <w:rFonts w:ascii="Arial" w:hAnsi="Arial" w:cs="Arial"/>
+          <w:b/>
+          <w:bCs/>
+          <w:sz w:val="24"/>
+          <w:szCs w:val="24"/>
+        </w:rPr>
+        <w:t>-</w:t>
+      </w:r>
+      <w:r>
+        <w:rPr>
+          <w:rFonts w:ascii="Arial" w:hAnsi="Arial" w:cs="Arial"/>
+          <w:sz w:val="24"/>
+          <w:szCs w:val="24"/>
+        </w:rPr>
+        <w:t>This class has setter getter methods for account entity,many to one relation with Applicant object,one to many relation with transaction entity(fetches transactions in an array).</w:t>
+      </w:r>
+    </w:p>
+    <w:p>
+      <w:pPr>
+        <w:rPr>
+          <w:rFonts w:ascii="Arial" w:hAnsi="Arial" w:cs="Arial"/>
+          <w:sz w:val="24"/>
+          <w:szCs w:val="24"/>
+        </w:rPr>
+      </w:pPr>
+      <w:r>
+        <w:rPr>
+          <w:rFonts w:ascii="Arial" w:hAnsi="Arial" w:cs="Arial"/>
+          <w:b/>
+          <w:bCs/>
+          <w:sz w:val="24"/>
+          <w:szCs w:val="24"/>
+        </w:rPr>
+        <w:t>Applicant.java</w:t>
+      </w:r>
+      <w:r>
+        <w:rPr>
+          <w:rFonts w:ascii="Arial" w:hAnsi="Arial" w:cs="Arial"/>
+          <w:b/>
+          <w:bCs/>
+          <w:sz w:val="24"/>
+          <w:szCs w:val="24"/>
+        </w:rPr>
+        <w:t>-</w:t>
+      </w:r>
+      <w:r>
+        <w:rPr>
+          <w:rFonts w:ascii="Arial" w:hAnsi="Arial" w:cs="Arial"/>
+          <w:sz w:val="24"/>
+          <w:szCs w:val="24"/>
+        </w:rPr>
+        <w:t xml:space="preserve">This class has </w:t>
+      </w:r>
+      <w:r>
+        <w:rPr>
+          <w:rFonts w:ascii="Arial" w:hAnsi="Arial" w:cs="Arial"/>
+          <w:sz w:val="24"/>
+          <w:szCs w:val="24"/>
+        </w:rPr>
+        <w:t>setter getter methods for a</w:t>
+      </w:r>
+      <w:r>
+        <w:rPr>
+          <w:rFonts w:ascii="Arial" w:hAnsi="Arial" w:cs="Arial"/>
+          <w:sz w:val="24"/>
+          <w:szCs w:val="24"/>
+        </w:rPr>
+        <w:t>pplicant</w:t>
+      </w:r>
+      <w:r>
+        <w:rPr>
+          <w:rFonts w:ascii="Arial" w:hAnsi="Arial" w:cs="Arial"/>
+          <w:sz w:val="24"/>
+          <w:szCs w:val="24"/>
+        </w:rPr>
+        <w:t xml:space="preserve"> entity</w:t>
+      </w:r>
+      <w:r>
+        <w:rPr>
+          <w:rFonts w:ascii="Arial" w:hAnsi="Arial" w:cs="Arial"/>
+          <w:sz w:val="24"/>
+          <w:szCs w:val="24"/>
+        </w:rPr>
+        <w:t>,</w:t>
+      </w:r>
+      <w:r>
+        <w:rPr>
+          <w:rFonts w:ascii="Arial" w:hAnsi="Arial" w:cs="Arial"/>
+          <w:sz w:val="24"/>
+          <w:szCs w:val="24"/>
+        </w:rPr>
+        <w:t>shares one to many relation with Account and Payee.</w:t>
+      </w:r>
+    </w:p>
+    <w:p>
+      <w:pPr>
+        <w:rPr>
+          <w:rFonts w:ascii="Arial" w:hAnsi="Arial" w:cs="Arial"/>
+          <w:b/>
+          <w:bCs/>
+          <w:sz w:val="24"/>
+          <w:szCs w:val="24"/>
+        </w:rPr>
+      </w:pPr>
+      <w:r>
+        <w:rPr>
+          <w:rFonts w:ascii="Arial" w:hAnsi="Arial" w:cs="Arial"/>
+          <w:b/>
+          <w:bCs/>
+          <w:sz w:val="24"/>
+          <w:szCs w:val="24"/>
+        </w:rPr>
+        <w:t>Login.java</w:t>
+      </w:r>
+      <w:r>
+        <w:rPr>
+          <w:rFonts w:ascii="Arial" w:hAnsi="Arial" w:cs="Arial"/>
+          <w:b/>
+          <w:bCs/>
+          <w:sz w:val="24"/>
+          <w:szCs w:val="24"/>
+        </w:rPr>
+        <w:t>-</w:t>
+      </w:r>
+      <w:r>
+        <w:rPr>
+          <w:rFonts w:ascii="Arial" w:hAnsi="Arial" w:cs="Arial"/>
+          <w:sz w:val="24"/>
+          <w:szCs w:val="24"/>
+        </w:rPr>
+        <w:t xml:space="preserve">This class has </w:t>
+      </w:r>
+      <w:r>
+        <w:rPr>
+          <w:rFonts w:ascii="Arial" w:hAnsi="Arial" w:cs="Arial"/>
+          <w:sz w:val="24"/>
+          <w:szCs w:val="24"/>
+        </w:rPr>
+        <w:t xml:space="preserve">setter getter methods for </w:t>
+      </w:r>
+      <w:r>
+        <w:rPr>
+          <w:rFonts w:ascii="Arial" w:hAnsi="Arial" w:cs="Arial"/>
+          <w:sz w:val="24"/>
+          <w:szCs w:val="24"/>
+        </w:rPr>
+        <w:t>user related details</w:t>
+      </w:r>
+      <w:r>
+        <w:rPr>
+          <w:rFonts w:ascii="Arial" w:hAnsi="Arial" w:cs="Arial"/>
+          <w:sz w:val="24"/>
+          <w:szCs w:val="24"/>
+        </w:rPr>
+        <w:t>,userid is the applicantid</w:t>
+      </w:r>
+      <w:r>
+        <w:rPr>
+          <w:rFonts w:ascii="Arial" w:hAnsi="Arial" w:cs="Arial"/>
+          <w:sz w:val="24"/>
+          <w:szCs w:val="24"/>
+        </w:rPr>
+        <w:t>,used for validating the user during login</w:t>
+      </w:r>
+      <w:r>
+        <w:rPr>
+          <w:rFonts w:ascii="Arial" w:hAnsi="Arial" w:cs="Arial"/>
+          <w:sz w:val="24"/>
+          <w:szCs w:val="24"/>
+        </w:rPr>
+        <w:t>,one to one relation with Applicant</w:t>
+      </w:r>
+      <w:r>
+        <w:rPr>
+          <w:rFonts w:ascii="Arial" w:hAnsi="Arial" w:cs="Arial"/>
+          <w:sz w:val="24"/>
+          <w:szCs w:val="24"/>
+        </w:rPr>
+        <w:t>.</w:t>
+      </w:r>
+    </w:p>
+    <w:p>
+      <w:pPr>
+        <w:rPr>
+          <w:rFonts w:ascii="Arial" w:hAnsi="Arial" w:cs="Arial"/>
+          <w:sz w:val="24"/>
+          <w:szCs w:val="24"/>
+        </w:rPr>
+      </w:pPr>
+      <w:r>
+        <w:rPr>
+          <w:rFonts w:ascii="Arial" w:hAnsi="Arial" w:cs="Arial"/>
+          <w:b/>
+          <w:bCs/>
+          <w:sz w:val="24"/>
+          <w:szCs w:val="24"/>
+        </w:rPr>
+        <w:t>Payee.java</w:t>
+      </w:r>
+      <w:r>
+        <w:rPr>
+          <w:rFonts w:ascii="Arial" w:hAnsi="Arial" w:cs="Arial"/>
+          <w:b/>
+          <w:bCs/>
+          <w:sz w:val="24"/>
+          <w:szCs w:val="24"/>
+        </w:rPr>
+        <w:t>-</w:t>
+      </w:r>
+      <w:r>
+        <w:rPr>
+          <w:rFonts w:ascii="Arial" w:hAnsi="Arial" w:cs="Arial"/>
+          <w:sz w:val="24"/>
+          <w:szCs w:val="24"/>
+        </w:rPr>
+        <w:t xml:space="preserve">This class has </w:t>
+      </w:r>
+      <w:r>
+        <w:rPr>
+          <w:rFonts w:ascii="Arial" w:hAnsi="Arial" w:cs="Arial"/>
+          <w:sz w:val="24"/>
+          <w:szCs w:val="24"/>
+        </w:rPr>
+        <w:t>setter getter methods</w:t>
+      </w:r>
+      <w:r>
+        <w:rPr>
+          <w:rFonts w:ascii="Arial" w:hAnsi="Arial" w:cs="Arial"/>
+          <w:sz w:val="24"/>
+          <w:szCs w:val="24"/>
+        </w:rPr>
+        <w:t xml:space="preserve"> for payee related details and shares a many to one relation with Applicant. </w:t>
+      </w:r>
+    </w:p>
+    <w:p>
+      <w:pPr>
+        <w:rPr>
+          <w:rFonts w:ascii="Arial" w:hAnsi="Arial" w:cs="Arial"/>
+          <w:b/>
+          <w:bCs/>
+          <w:sz w:val="24"/>
+          <w:szCs w:val="24"/>
+        </w:rPr>
+      </w:pPr>
+      <w:r>
+        <w:rPr>
+          <w:rFonts w:ascii="Arial" w:hAnsi="Arial" w:cs="Arial"/>
+          <w:b/>
+          <w:bCs/>
+          <w:sz w:val="24"/>
+          <w:szCs w:val="24"/>
+        </w:rPr>
+        <w:lastRenderedPageBreak/>
+        <w:t>SpendAnalysis.java</w:t>
+      </w:r>
+      <w:r>
+        <w:rPr>
+          <w:rFonts w:ascii="Arial" w:hAnsi="Arial" w:cs="Arial"/>
+          <w:b/>
+          <w:bCs/>
+          <w:sz w:val="24"/>
+          <w:szCs w:val="24"/>
+        </w:rPr>
+        <w:t>-</w:t>
+      </w:r>
+      <w:r>
+        <w:rPr>
+          <w:rFonts w:ascii="Arial" w:hAnsi="Arial" w:cs="Arial"/>
+          <w:sz w:val="24"/>
+          <w:szCs w:val="24"/>
+        </w:rPr>
+        <w:t>This has setter getter methods for storing values related to spend analysis graph to be displayed like withdrawal,deposit,savings totals</w:t>
+      </w:r>
+      <w:r>
+        <w:rPr>
+          <w:rFonts w:ascii="Arial" w:hAnsi="Arial" w:cs="Arial"/>
+          <w:sz w:val="24"/>
+          <w:szCs w:val="24"/>
+        </w:rPr>
+        <w:t>.</w:t>
+      </w:r>
+    </w:p>
+    <w:p>
+      <w:pPr>
+        <w:rPr>
+          <w:rFonts w:ascii="Arial" w:hAnsi="Arial" w:cs="Arial"/>
+          <w:sz w:val="24"/>
+          <w:szCs w:val="24"/>
+        </w:rPr>
+      </w:pPr>
+      <w:r>
+        <w:rPr>
+          <w:rFonts w:ascii="Arial" w:hAnsi="Arial" w:cs="Arial"/>
+          <w:b/>
+          <w:bCs/>
+          <w:sz w:val="24"/>
+          <w:szCs w:val="24"/>
+        </w:rPr>
+        <w:t>Transaction.java</w:t>
+      </w:r>
+      <w:r>
+        <w:rPr>
+          <w:rFonts w:ascii="Arial" w:hAnsi="Arial" w:cs="Arial"/>
+          <w:b/>
+          <w:bCs/>
+          <w:sz w:val="24"/>
+          <w:szCs w:val="24"/>
+        </w:rPr>
+        <w:t>-</w:t>
+      </w:r>
+      <w:r>
+        <w:rPr>
+          <w:rFonts w:ascii="Arial" w:hAnsi="Arial" w:cs="Arial"/>
+          <w:sz w:val="24"/>
+          <w:szCs w:val="24"/>
+        </w:rPr>
+        <w:t xml:space="preserve"> </w:t>
+      </w:r>
+      <w:r>
+        <w:rPr>
+          <w:rFonts w:ascii="Arial" w:hAnsi="Arial" w:cs="Arial"/>
+          <w:sz w:val="24"/>
+          <w:szCs w:val="24"/>
+        </w:rPr>
+        <w:t xml:space="preserve">This class has setter getter methods for </w:t>
+      </w:r>
+      <w:r>
+        <w:rPr>
+          <w:rFonts w:ascii="Arial" w:hAnsi="Arial" w:cs="Arial"/>
+          <w:sz w:val="24"/>
+          <w:szCs w:val="24"/>
+        </w:rPr>
+        <w:t>transaction</w:t>
+      </w:r>
+      <w:r>
+        <w:rPr>
+          <w:rFonts w:ascii="Arial" w:hAnsi="Arial" w:cs="Arial"/>
+          <w:sz w:val="24"/>
+          <w:szCs w:val="24"/>
+        </w:rPr>
+        <w:t xml:space="preserve"> related details</w:t>
+      </w:r>
+      <w:r>
+        <w:rPr>
+          <w:rFonts w:ascii="Arial" w:hAnsi="Arial" w:cs="Arial"/>
+          <w:sz w:val="24"/>
+          <w:szCs w:val="24"/>
+        </w:rPr>
+        <w:t xml:space="preserve"> and shares many to one relation with Account entity.</w:t>
+      </w:r>
+    </w:p>
+    <w:p>
+      <w:pPr>
+        <w:rPr>
+          <w:rFonts w:ascii="Arial" w:hAnsi="Arial" w:cs="Arial"/>
+          <w:b/>
+          <w:bCs/>
+          <w:sz w:val="24"/>
+          <w:szCs w:val="24"/>
+          <w:u w:val="single"/>
+        </w:rPr>
+      </w:pPr>
+      <w:r>
+        <w:rPr>
+          <w:rFonts w:ascii="Arial" w:hAnsi="Arial" w:cs="Arial"/>
+          <w:b/>
+          <w:bCs/>
+          <w:sz w:val="24"/>
+          <w:szCs w:val="24"/>
+          <w:u w:val="single"/>
+        </w:rPr>
+        <w:t>LAYER</w:t>
+      </w:r>
+      <w:r>
+        <w:rPr>
+          <w:rFonts w:ascii="Arial" w:hAnsi="Arial" w:cs="Arial"/>
+          <w:b/>
+          <w:bCs/>
+          <w:sz w:val="24"/>
+          <w:szCs w:val="24"/>
+          <w:u w:val="single"/>
+        </w:rPr>
+        <w:t>3</w:t>
+      </w:r>
+      <w:r>
+        <w:rPr>
+          <w:rFonts w:ascii="Arial" w:hAnsi="Arial" w:cs="Arial"/>
+          <w:b/>
+          <w:bCs/>
+          <w:sz w:val="24"/>
+          <w:szCs w:val="24"/>
+          <w:u w:val="single"/>
+        </w:rPr>
+        <w:t xml:space="preserve">: </w:t>
+      </w:r>
+      <w:r>
+        <w:rPr>
+          <w:rFonts w:ascii="Arial" w:hAnsi="Arial" w:cs="Arial"/>
+          <w:b/>
+          <w:bCs/>
+          <w:sz w:val="24"/>
+          <w:szCs w:val="24"/>
+          <w:u w:val="single"/>
+        </w:rPr>
+        <w:t>REPOSITORY-Interfaces and Implementations are used.</w:t>
+      </w:r>
+    </w:p>
+    <w:p>
+      <w:pPr>
+        <w:rPr>
+          <w:rFonts w:ascii="Arial" w:hAnsi="Arial" w:cs="Arial"/>
+          <w:sz w:val="24"/>
+          <w:szCs w:val="24"/>
+        </w:rPr>
+      </w:pPr>
+      <w:r>
+        <w:rPr>
+          <w:rFonts w:ascii="Arial" w:hAnsi="Arial" w:cs="Arial"/>
+          <w:b/>
+          <w:bCs/>
+          <w:sz w:val="24"/>
+          <w:szCs w:val="24"/>
+        </w:rPr>
+        <w:t>BaseRepository-</w:t>
+      </w:r>
+      <w:r>
+        <w:rPr>
+          <w:rFonts w:ascii="Arial" w:hAnsi="Arial" w:cs="Arial"/>
+          <w:sz w:val="24"/>
+          <w:szCs w:val="24"/>
+        </w:rPr>
+        <w:t>This is the template for implementation of the CRUD operations,other repositories can extend from this repository.</w:t>
+      </w:r>
+    </w:p>
+    <w:p>
+      <w:pPr>
+        <w:rPr>
+          <w:rFonts w:ascii="Arial" w:hAnsi="Arial" w:cs="Arial"/>
+          <w:sz w:val="24"/>
+          <w:szCs w:val="24"/>
+        </w:rPr>
+      </w:pPr>
+      <w:r>
+        <w:rPr>
+          <w:rFonts w:ascii="Arial" w:hAnsi="Arial" w:cs="Arial"/>
+          <w:b/>
+          <w:bCs/>
+          <w:sz w:val="24"/>
+          <w:szCs w:val="24"/>
+        </w:rPr>
+        <w:t>Account/Applicant/Login/Payee/Transaction Repositories</w:t>
+      </w:r>
+      <w:r>
+        <w:rPr>
+          <w:rFonts w:ascii="Arial" w:hAnsi="Arial" w:cs="Arial"/>
+          <w:sz w:val="24"/>
+          <w:szCs w:val="24"/>
+        </w:rPr>
+        <w:t>-</w:t>
+      </w:r>
+      <w:r>
+        <w:rPr>
+          <w:rFonts w:ascii="Arial" w:hAnsi="Arial" w:cs="Arial"/>
+          <w:sz w:val="24"/>
+          <w:szCs w:val="24"/>
+        </w:rPr>
+        <w:t>They perform CRUD Operations</w:t>
+      </w:r>
+    </w:p>
+    <w:p>
+      <w:pPr>
+        <w:rPr>
+          <w:rFonts w:ascii="Arial" w:hAnsi="Arial" w:cs="Arial"/>
+          <w:b/>
+          <w:bCs/>
+          <w:sz w:val="24"/>
+          <w:szCs w:val="24"/>
+        </w:rPr>
+      </w:pPr>
+      <w:r>
+        <w:rPr>
+          <w:rFonts w:ascii="Arial" w:hAnsi="Arial" w:cs="Arial"/>
+          <w:b/>
+          <w:bCs/>
+          <w:sz w:val="24"/>
+          <w:szCs w:val="24"/>
+        </w:rPr>
+        <w:t>Specifically</w:t>
+      </w:r>
+      <w:r>
+        <w:rPr>
+          <w:rFonts w:ascii="Arial" w:hAnsi="Arial" w:cs="Arial"/>
+          <w:b/>
+          <w:bCs/>
+          <w:sz w:val="24"/>
+          <w:szCs w:val="24"/>
+        </w:rPr>
+        <w:t xml:space="preserve"> the following methods are of importance</w:t>
+      </w:r>
+      <w:r>
+        <w:rPr>
+          <w:rFonts w:ascii="Arial" w:hAnsi="Arial" w:cs="Arial"/>
+          <w:b/>
+          <w:bCs/>
+          <w:sz w:val="24"/>
+          <w:szCs w:val="24"/>
+        </w:rPr>
+        <w:t>:</w:t>
+      </w:r>
+    </w:p>
+    <w:p>
+      <w:pPr>
+        <w:rPr>
+          <w:rFonts w:ascii="Arial" w:hAnsi="Arial" w:cs="Arial"/>
+          <w:sz w:val="24"/>
+          <w:szCs w:val="24"/>
+        </w:rPr>
+      </w:pPr>
+      <w:r>
+        <w:rPr>
+          <w:rFonts w:ascii="Arial" w:hAnsi="Arial" w:cs="Arial"/>
+          <w:sz w:val="24"/>
+          <w:szCs w:val="24"/>
+        </w:rPr>
+        <w:t>1.AccountRepo has a method that finds account based on applicant id.</w:t>
+      </w:r>
+    </w:p>
+    <w:p>
+      <w:pPr>
+        <w:rPr>
+          <w:rFonts w:ascii="Arial" w:hAnsi="Arial" w:cs="Arial"/>
+          <w:sz w:val="24"/>
+          <w:szCs w:val="24"/>
+        </w:rPr>
+      </w:pPr>
+      <w:r>
+        <w:rPr>
+          <w:rFonts w:ascii="Arial" w:hAnsi="Arial" w:cs="Arial"/>
+          <w:sz w:val="24"/>
+          <w:szCs w:val="24"/>
+        </w:rPr>
+        <w:t>2.LoginRepo has a method that finds the Applicant based on user id,here the authentication is performed that logged in user id and applicant id is same.</w:t>
+      </w:r>
+    </w:p>
+    <w:p>
+      <w:pPr>
+        <w:rPr>
+          <w:rFonts w:ascii="Arial" w:hAnsi="Arial" w:cs="Arial"/>
+          <w:sz w:val="24"/>
+          <w:szCs w:val="24"/>
+        </w:rPr>
+      </w:pPr>
+      <w:r>
+        <w:rPr>
+          <w:rFonts w:ascii="Arial" w:hAnsi="Arial" w:cs="Arial"/>
+          <w:sz w:val="24"/>
+          <w:szCs w:val="24"/>
+        </w:rPr>
+        <w:t>3.PayeeRepo has a method that gets all the Payees for the particular applicant</w:t>
+      </w:r>
+    </w:p>
+    <w:p>
+      <w:pPr>
+        <w:rPr>
+          <w:rFonts w:ascii="Arial" w:hAnsi="Arial" w:cs="Arial"/>
+          <w:sz w:val="24"/>
+          <w:szCs w:val="24"/>
+        </w:rPr>
+      </w:pPr>
+      <w:r>
+        <w:rPr>
+          <w:rFonts w:ascii="Arial" w:hAnsi="Arial" w:cs="Arial"/>
+          <w:sz w:val="24"/>
+          <w:szCs w:val="24"/>
+        </w:rPr>
+        <w:t xml:space="preserve">4.TransactionRepo </w:t>
+      </w:r>
+      <w:r>
+        <w:rPr>
+          <w:rFonts w:ascii="Arial" w:hAnsi="Arial" w:cs="Arial"/>
+          <w:sz w:val="24"/>
+          <w:szCs w:val="24"/>
+        </w:rPr>
+        <w:t>has a method that gets transaction based on account number</w:t>
+      </w:r>
+    </w:p>
+    <w:p>
+      <w:pPr>
+        <w:rPr>
+          <w:rFonts w:ascii="Arial" w:hAnsi="Arial" w:cs="Arial"/>
+          <w:sz w:val="24"/>
+          <w:szCs w:val="24"/>
+        </w:rPr>
+      </w:pPr>
+      <w:r>
+        <w:rPr>
+          <w:rFonts w:ascii="Arial" w:hAnsi="Arial" w:cs="Arial"/>
+          <w:sz w:val="24"/>
+          <w:szCs w:val="24"/>
+        </w:rPr>
+        <w:t xml:space="preserve">5.TranscationRepo has also a methos that updates the spend analysis graph based on transaction types made </w:t>
+      </w:r>
+      <w:r>
+        <w:rPr>
+          <w:rFonts w:ascii="Arial" w:hAnsi="Arial" w:cs="Arial"/>
+          <w:sz w:val="24"/>
+          <w:szCs w:val="24"/>
+        </w:rPr>
+        <w:t xml:space="preserve"> </w:t>
+      </w:r>
+    </w:p>
+    <w:p>
+      <w:pPr>
+        <w:rPr>
+          <w:rFonts w:ascii="Arial" w:hAnsi="Arial" w:cs="Arial"/>
+          <w:sz w:val="24"/>
+          <w:szCs w:val="24"/>
+        </w:rPr>
+      </w:pPr>
+    </w:p>
+    <w:p>
+      <w:pPr>
+        <w:rPr>
+          <w:rFonts w:ascii="Arial" w:hAnsi="Arial" w:cs="Arial"/>
+          <w:b/>
+          <w:bCs/>
+          <w:sz w:val="24"/>
+          <w:szCs w:val="24"/>
+          <w:u w:val="single"/>
+        </w:rPr>
+      </w:pPr>
+      <w:r>
+        <w:rPr>
+          <w:rFonts w:ascii="Arial" w:hAnsi="Arial" w:cs="Arial"/>
+          <w:b/>
+          <w:bCs/>
+          <w:sz w:val="24"/>
+          <w:szCs w:val="24"/>
+          <w:u w:val="single"/>
+        </w:rPr>
+        <w:t>LAYER</w:t>
+      </w:r>
+      <w:r>
+        <w:rPr>
+          <w:rFonts w:ascii="Arial" w:hAnsi="Arial" w:cs="Arial"/>
+          <w:b/>
+          <w:bCs/>
+          <w:sz w:val="24"/>
+          <w:szCs w:val="24"/>
+          <w:u w:val="single"/>
+        </w:rPr>
+        <w:t>4</w:t>
+      </w:r>
+      <w:r>
+        <w:rPr>
+          <w:rFonts w:ascii="Arial" w:hAnsi="Arial" w:cs="Arial"/>
+          <w:b/>
+          <w:bCs/>
+          <w:sz w:val="24"/>
+          <w:szCs w:val="24"/>
+          <w:u w:val="single"/>
+        </w:rPr>
+        <w:t xml:space="preserve">: </w:t>
+      </w:r>
+      <w:r>
+        <w:rPr>
+          <w:rFonts w:ascii="Arial" w:hAnsi="Arial" w:cs="Arial"/>
+          <w:b/>
+          <w:bCs/>
+          <w:sz w:val="24"/>
+          <w:szCs w:val="24"/>
+          <w:u w:val="single"/>
+        </w:rPr>
+        <w:t>SERVICE</w:t>
+      </w:r>
+      <w:r>
+        <w:rPr>
+          <w:rFonts w:ascii="Arial" w:hAnsi="Arial" w:cs="Arial"/>
+          <w:b/>
+          <w:bCs/>
+          <w:sz w:val="24"/>
+          <w:szCs w:val="24"/>
+          <w:u w:val="single"/>
+        </w:rPr>
+        <w:t>-Interfaces and Implementations are used.</w:t>
+      </w:r>
+    </w:p>
+    <w:p>
+      <w:pPr>
+        <w:rPr>
+          <w:rFonts w:ascii="Arial" w:hAnsi="Arial" w:cs="Arial"/>
+          <w:b/>
+          <w:bCs/>
+          <w:sz w:val="24"/>
+          <w:szCs w:val="24"/>
+        </w:rPr>
+      </w:pPr>
+    </w:p>
+    <w:p>
+      <w:pPr>
+        <w:rPr>
+          <w:rFonts w:ascii="Arial" w:hAnsi="Arial" w:cs="Arial"/>
+          <w:sz w:val="24"/>
+          <w:szCs w:val="24"/>
+        </w:rPr>
+      </w:pPr>
+      <w:r>
+        <w:rPr>
+          <w:rFonts w:ascii="Arial" w:hAnsi="Arial" w:cs="Arial"/>
+          <w:b/>
+          <w:bCs/>
+          <w:sz w:val="24"/>
+          <w:szCs w:val="24"/>
+        </w:rPr>
+        <w:t xml:space="preserve">Account/Applicant/Payee/Transaction </w:t>
+      </w:r>
+      <w:r>
+        <w:rPr>
+          <w:rFonts w:ascii="Arial" w:hAnsi="Arial" w:cs="Arial"/>
+          <w:b/>
+          <w:bCs/>
+          <w:sz w:val="24"/>
+          <w:szCs w:val="24"/>
+        </w:rPr>
+        <w:t>Service</w:t>
+      </w:r>
+      <w:r>
+        <w:rPr>
+          <w:rFonts w:ascii="Arial" w:hAnsi="Arial" w:cs="Arial"/>
+          <w:sz w:val="24"/>
+          <w:szCs w:val="24"/>
+          <w:u w:val="single"/>
+        </w:rPr>
+        <w:t>-</w:t>
+      </w:r>
+      <w:r>
+        <w:rPr>
+          <w:rFonts w:ascii="Arial" w:hAnsi="Arial" w:cs="Arial"/>
+          <w:sz w:val="24"/>
+          <w:szCs w:val="24"/>
+        </w:rPr>
+        <w:t>Call</w:t>
+      </w:r>
+      <w:r>
+        <w:rPr>
+          <w:rFonts w:ascii="Arial" w:hAnsi="Arial" w:cs="Arial"/>
+          <w:sz w:val="24"/>
+          <w:szCs w:val="24"/>
+        </w:rPr>
+        <w:t xml:space="preserve"> to respective Repositories is done.</w:t>
+      </w:r>
+    </w:p>
+    <w:p>
+      <w:pPr>
+        <w:rPr>
+          <w:rFonts w:ascii="Arial" w:hAnsi="Arial" w:cs="Arial"/>
+          <w:sz w:val="24"/>
+          <w:szCs w:val="24"/>
+        </w:rPr>
+      </w:pPr>
+    </w:p>
+    <w:p>
+      <w:pPr>
+        <w:rPr>
+          <w:rFonts w:ascii="Arial" w:hAnsi="Arial" w:cs="Arial"/>
+          <w:b/>
+          <w:bCs/>
+          <w:sz w:val="24"/>
+          <w:szCs w:val="24"/>
+          <w:u w:val="single"/>
+        </w:rPr>
+      </w:pPr>
+      <w:r>
+        <w:rPr>
+          <w:rFonts w:ascii="Arial" w:hAnsi="Arial" w:cs="Arial"/>
+          <w:b/>
+          <w:bCs/>
+          <w:sz w:val="24"/>
+          <w:szCs w:val="24"/>
+          <w:u w:val="single"/>
+        </w:rPr>
+        <w:t>LAYER</w:t>
+      </w:r>
+      <w:r>
+        <w:rPr>
+          <w:rFonts w:ascii="Arial" w:hAnsi="Arial" w:cs="Arial"/>
+          <w:b/>
+          <w:bCs/>
+          <w:sz w:val="24"/>
+          <w:szCs w:val="24"/>
+          <w:u w:val="single"/>
+        </w:rPr>
+        <w:t>5</w:t>
+      </w:r>
+      <w:r>
+        <w:rPr>
+          <w:rFonts w:ascii="Arial" w:hAnsi="Arial" w:cs="Arial"/>
+          <w:b/>
+          <w:bCs/>
+          <w:sz w:val="24"/>
+          <w:szCs w:val="24"/>
+          <w:u w:val="single"/>
+        </w:rPr>
+        <w:t xml:space="preserve">: </w:t>
+      </w:r>
+      <w:r>
+        <w:rPr>
+          <w:rFonts w:ascii="Arial" w:hAnsi="Arial" w:cs="Arial"/>
+          <w:b/>
+          <w:bCs/>
+          <w:sz w:val="24"/>
+          <w:szCs w:val="24"/>
+          <w:u w:val="single"/>
+        </w:rPr>
+        <w:t>CONTROLLER</w:t>
+      </w:r>
+    </w:p>
+    <w:p>
+      <w:pPr>
+        <w:rPr>
+          <w:rFonts w:ascii="Arial" w:hAnsi="Arial" w:cs="Arial"/>
+          <w:sz w:val="24"/>
+          <w:szCs w:val="24"/>
+        </w:rPr>
+      </w:pPr>
+      <w:r>
+        <w:rPr>
+          <w:rFonts w:ascii="Arial" w:hAnsi="Arial" w:cs="Arial"/>
+          <w:b/>
+          <w:bCs/>
+          <w:sz w:val="24"/>
+          <w:szCs w:val="24"/>
+        </w:rPr>
+        <w:t>Account Controller:</w:t>
+      </w:r>
+      <w:r>
+        <w:rPr>
+          <w:rFonts w:ascii="Arial" w:hAnsi="Arial" w:cs="Arial"/>
+          <w:sz w:val="24"/>
+          <w:szCs w:val="24"/>
+        </w:rPr>
+        <w:t>Retrieval of accounts based on applicantID</w:t>
+      </w:r>
+    </w:p>
+    <w:p>
+      <w:pPr>
+        <w:rPr>
+          <w:rFonts w:ascii="Arial" w:hAnsi="Arial" w:cs="Arial"/>
+          <w:sz w:val="24"/>
+          <w:szCs w:val="24"/>
+        </w:rPr>
+      </w:pPr>
+      <w:r>
+        <w:rPr>
+          <w:rFonts w:ascii="Arial" w:hAnsi="Arial" w:cs="Arial"/>
+          <w:b/>
+          <w:bCs/>
+          <w:sz w:val="24"/>
+          <w:szCs w:val="24"/>
+        </w:rPr>
+        <w:t>Payee Controller:</w:t>
+      </w:r>
+      <w:r>
+        <w:rPr>
+          <w:rFonts w:ascii="Arial" w:hAnsi="Arial" w:cs="Arial"/>
+          <w:sz w:val="24"/>
+          <w:szCs w:val="24"/>
+        </w:rPr>
+        <w:t>Retrieval of Payees based on applicantID</w:t>
+      </w:r>
+    </w:p>
+    <w:p>
+      <w:pPr>
+        <w:rPr>
+          <w:rFonts w:ascii="Arial" w:hAnsi="Arial" w:cs="Arial"/>
+          <w:b/>
+          <w:bCs/>
+          <w:sz w:val="24"/>
+          <w:szCs w:val="24"/>
+        </w:rPr>
+      </w:pPr>
+      <w:r>
+        <w:rPr>
+          <w:rFonts w:ascii="Arial" w:hAnsi="Arial" w:cs="Arial"/>
+          <w:b/>
+          <w:bCs/>
+          <w:sz w:val="24"/>
+          <w:szCs w:val="24"/>
+        </w:rPr>
+        <w:t>ApplicantController:</w:t>
+      </w:r>
+      <w:r>
+        <w:rPr>
+          <w:rFonts w:ascii="Arial" w:hAnsi="Arial" w:cs="Arial"/>
+          <w:sz w:val="24"/>
+          <w:szCs w:val="24"/>
+        </w:rPr>
+        <w:t xml:space="preserve"> </w:t>
+      </w:r>
+      <w:r>
+        <w:rPr>
+          <w:rFonts w:ascii="Arial" w:hAnsi="Arial" w:cs="Arial"/>
+          <w:sz w:val="24"/>
+          <w:szCs w:val="24"/>
+        </w:rPr>
+        <w:t>Authentication of Applicant,populating the spend analysis tab for the particular month</w:t>
+      </w:r>
+    </w:p>
+    <w:p>
+      <w:pPr>
+        <w:rPr>
+          <w:rFonts w:ascii="Arial" w:hAnsi="Arial" w:cs="Arial"/>
+          <w:sz w:val="24"/>
+          <w:szCs w:val="24"/>
+        </w:rPr>
+      </w:pPr>
+      <w:r>
+        <w:rPr>
+          <w:rFonts w:ascii="Arial" w:hAnsi="Arial" w:cs="Arial"/>
+          <w:b/>
+          <w:bCs/>
+          <w:sz w:val="24"/>
+          <w:szCs w:val="24"/>
+        </w:rPr>
+        <w:t>Transaction Controller:</w:t>
+      </w:r>
+      <w:r>
+        <w:rPr>
+          <w:rFonts w:ascii="Arial" w:hAnsi="Arial" w:cs="Arial"/>
+          <w:sz w:val="24"/>
+          <w:szCs w:val="24"/>
+        </w:rPr>
+        <w:t>Retrieval of Transactions based on the particular ApplicantID</w:t>
+      </w:r>
+    </w:p>
+    <w:p>
+      <w:pPr>
+        <w:rPr>
+          <w:rFonts w:ascii="Arial" w:hAnsi="Arial" w:cs="Arial"/>
+          <w:sz w:val="24"/>
+          <w:szCs w:val="24"/>
+        </w:rPr>
+      </w:pPr>
+    </w:p>
+    <w:p>
+      <w:pPr>
+        <w:rPr>
+          <w:rFonts w:ascii="Arial" w:hAnsi="Arial" w:cs="Arial"/>
+          <w:b/>
+          <w:bCs/>
+          <w:sz w:val="24"/>
+          <w:szCs w:val="24"/>
+          <w:u w:val="single"/>
+        </w:rPr>
+      </w:pPr>
+    </w:p>
+    <w:p>
+      <w:pPr>
+        <w:rPr>
+          <w:rFonts w:ascii="Arial" w:hAnsi="Arial" w:cs="Arial"/>
+          <w:b/>
+          <w:bCs/>
+          <w:sz w:val="24"/>
+          <w:szCs w:val="24"/>
+          <w:u w:val="single"/>
+        </w:rPr>
+      </w:pPr>
+      <w:r>
+        <w:rPr>
+          <w:rFonts w:ascii="Arial" w:hAnsi="Arial" w:cs="Arial"/>
+          <w:b/>
+          <w:bCs/>
+          <w:sz w:val="24"/>
+          <w:szCs w:val="24"/>
+          <w:u w:val="single"/>
+        </w:rPr>
+        <w:t>TEST CASES:</w:t>
+      </w:r>
+    </w:p>
+    <w:p>
+      <w:pPr>
+        <w:rPr>
+          <w:rFonts w:ascii="Arial" w:hAnsi="Arial" w:cs="Arial"/>
+          <w:sz w:val="24"/>
+          <w:szCs w:val="24"/>
+        </w:rPr>
+      </w:pPr>
+      <w:r>
+        <w:rPr>
+          <w:rFonts w:ascii="Arial" w:hAnsi="Arial" w:cs="Arial"/>
+          <w:sz w:val="24"/>
+          <w:szCs w:val="24"/>
+        </w:rPr>
+        <w:t>Test cases for the working of the specific methods are in place:</w:t>
+      </w:r>
+    </w:p>
+    <w:p>
+      <w:pPr>
+        <w:rPr>
+          <w:rFonts w:ascii="Arial" w:hAnsi="Arial" w:cs="Arial"/>
+          <w:sz w:val="24"/>
+          <w:szCs w:val="24"/>
+        </w:rPr>
+      </w:pPr>
+      <w:r>
+        <w:rPr>
+          <w:rFonts w:ascii="Arial" w:hAnsi="Arial" w:cs="Arial"/>
+          <w:sz w:val="24"/>
+          <w:szCs w:val="24"/>
+        </w:rPr>
+        <w:lastRenderedPageBreak/>
+        <w:t>Retrieval of Payees</w:t>
+      </w:r>
+    </w:p>
+    <w:p>
+      <w:pPr>
+        <w:rPr>
+          <w:rFonts w:ascii="Arial" w:hAnsi="Arial" w:cs="Arial"/>
+          <w:sz w:val="24"/>
+          <w:szCs w:val="24"/>
+        </w:rPr>
+      </w:pPr>
+      <w:r>
+        <w:rPr>
+          <w:rFonts w:ascii="Arial" w:hAnsi="Arial" w:cs="Arial"/>
+          <w:sz w:val="24"/>
+          <w:szCs w:val="24"/>
+        </w:rPr>
+        <w:t>Retrieval of Transactions</w:t>
+      </w:r>
+    </w:p>
+    <w:p>
+      <w:pPr>
+        <w:rPr>
+          <w:rFonts w:ascii="Arial" w:hAnsi="Arial" w:cs="Arial"/>
+          <w:sz w:val="24"/>
+          <w:szCs w:val="24"/>
+        </w:rPr>
+      </w:pPr>
+    </w:p>
+    <w:p>
+      <w:pPr>
+        <w:rPr>
+          <w:rFonts w:ascii="Arial" w:hAnsi="Arial" w:cs="Arial"/>
+          <w:b/>
+          <w:bCs/>
+          <w:sz w:val="24"/>
+          <w:szCs w:val="24"/>
+          <w:u w:val="single"/>
+        </w:rPr>
+      </w:pPr>
+      <w:r>
+        <w:rPr>
+          <w:rFonts w:ascii="Arial" w:hAnsi="Arial" w:cs="Arial"/>
+          <w:b/>
+          <w:bCs/>
+          <w:sz w:val="24"/>
+          <w:szCs w:val="24"/>
+          <w:u w:val="single"/>
+        </w:rPr>
+        <w:t>LAYER6:ANGULAR-UI and Related Routing</w:t>
+      </w:r>
+    </w:p>
+    <w:p>
+      <w:pPr>
+        <w:rPr>
+          <w:rFonts w:ascii="Arial" w:hAnsi="Arial" w:cs="Arial"/>
+          <w:b/>
+          <w:bCs/>
+          <w:sz w:val="24"/>
+          <w:szCs w:val="24"/>
+          <w:u w:val="single"/>
+        </w:rPr>
+      </w:pPr>
+      <w:r>
+        <w:rPr>
+          <w:rFonts w:ascii="Arial" w:hAnsi="Arial" w:cs="Arial"/>
+          <w:b/>
+          <w:bCs/>
+          <w:sz w:val="24"/>
+          <w:szCs w:val="24"/>
+          <w:u w:val="single"/>
+        </w:rPr>
+        <w:t xml:space="preserve">Specific </w:t>
+      </w:r>
+      <w:r>
+        <w:rPr>
+          <w:rFonts w:ascii="Arial" w:hAnsi="Arial" w:cs="Arial"/>
+          <w:b/>
+          <w:bCs/>
+          <w:sz w:val="24"/>
+          <w:szCs w:val="24"/>
+          <w:u w:val="single"/>
+        </w:rPr>
+        <w:t>Components</w:t>
+      </w:r>
+      <w:r>
+        <w:rPr>
+          <w:rFonts w:ascii="Arial" w:hAnsi="Arial" w:cs="Arial"/>
+          <w:b/>
+          <w:bCs/>
+          <w:sz w:val="24"/>
+          <w:szCs w:val="24"/>
+          <w:u w:val="single"/>
+        </w:rPr>
+        <w:t xml:space="preserve"> of Importance</w:t>
+      </w:r>
+      <w:r>
+        <w:rPr>
+          <w:rFonts w:ascii="Arial" w:hAnsi="Arial" w:cs="Arial"/>
+          <w:b/>
+          <w:bCs/>
+          <w:sz w:val="24"/>
+          <w:szCs w:val="24"/>
+          <w:u w:val="single"/>
+        </w:rPr>
+        <w:t>:</w:t>
+      </w:r>
+    </w:p>
+    <w:p>
+      <w:pPr>
+        <w:rPr>
+          <w:rFonts w:ascii="Arial" w:hAnsi="Arial" w:cs="Arial"/>
+          <w:sz w:val="24"/>
+          <w:szCs w:val="24"/>
+          <w:u w:val="single"/>
+        </w:rPr>
+      </w:pPr>
+      <w:r>
+        <w:rPr>
+          <w:rFonts w:ascii="Arial" w:hAnsi="Arial" w:cs="Arial"/>
+          <w:sz w:val="24"/>
+          <w:szCs w:val="24"/>
+          <w:u w:val="single"/>
+        </w:rPr>
+        <w:t>Home Page:</w:t>
+      </w:r>
+    </w:p>
+    <w:p>
+      <w:pPr>
+        <w:rPr>
+          <w:rFonts w:ascii="Arial" w:hAnsi="Arial" w:cs="Arial"/>
+          <w:noProof/>
+        </w:rPr>
+      </w:pPr>
+      <w:r>
+        <w:object w:dxaOrig="11740" w:dyaOrig="6150" w14:anchorId="67131ECD">
+          <v:shape id="_x0000_i1034" type="#_x0000_t75" style="width:476pt;height:209.5pt" o:ole="">
+            <v:imagedata r:id="rId15" o:title=""/>
+          </v:shape>
+          <o:OLEObject Type="Embed" ProgID="Paint.Picture" ShapeID="_x0000_i1034" DrawAspect="Content" ObjectID="_1712335362" r:id="rId16"/>
+        </w:object>
+      </w:r>
+    </w:p>
+    <w:p>
+      <w:pPr>
+        <w:rPr>
+          <w:rFonts w:ascii="Arial" w:hAnsi="Arial" w:cs="Arial"/>
+          <w:b/>
+          <w:bCs/>
+          <w:sz w:val="24"/>
+          <w:szCs w:val="24"/>
+          <w:u w:val="single"/>
+        </w:rPr>
+      </w:pPr>
+    </w:p>
+    <w:p>
+      <w:pPr>
+        <w:rPr>
+          <w:rFonts w:ascii="Arial" w:hAnsi="Arial" w:cs="Arial"/>
+          <w:b/>
+          <w:bCs/>
+          <w:sz w:val="24"/>
+          <w:szCs w:val="24"/>
+          <w:u w:val="single"/>
+        </w:rPr>
+      </w:pPr>
+      <w:r>
+        <w:rPr>
+          <w:rFonts w:ascii="Arial" w:hAnsi="Arial" w:cs="Arial"/>
+          <w:b/>
+          <w:bCs/>
+          <w:sz w:val="24"/>
+          <w:szCs w:val="24"/>
+          <w:u w:val="single"/>
+        </w:rPr>
+        <w:t>Services:</w:t>
+      </w:r>
+    </w:p>
+    <w:p>
+      <w:pPr>
+        <w:rPr>
+          <w:rFonts w:ascii="Arial" w:hAnsi="Arial" w:cs="Arial"/>
+          <w:sz w:val="24"/>
+          <w:szCs w:val="24"/>
+        </w:rPr>
+      </w:pPr>
+      <w:r>
+        <w:rPr>
+          <w:rFonts w:ascii="Arial" w:hAnsi="Arial" w:cs="Arial"/>
+          <w:b/>
+          <w:bCs/>
+          <w:sz w:val="24"/>
+          <w:szCs w:val="24"/>
+        </w:rPr>
+        <w:t>Account</w:t>
+      </w:r>
+      <w:r>
+        <w:rPr>
+          <w:rFonts w:ascii="Arial" w:hAnsi="Arial" w:cs="Arial"/>
+          <w:b/>
+          <w:bCs/>
+          <w:sz w:val="24"/>
+          <w:szCs w:val="24"/>
+        </w:rPr>
+        <w:t xml:space="preserve">, </w:t>
+      </w:r>
+      <w:r>
+        <w:rPr>
+          <w:rFonts w:ascii="Arial" w:hAnsi="Arial" w:cs="Arial"/>
+          <w:b/>
+          <w:bCs/>
+          <w:sz w:val="24"/>
+          <w:szCs w:val="24"/>
+        </w:rPr>
+        <w:t>Applicant</w:t>
+      </w:r>
+      <w:r>
+        <w:rPr>
+          <w:rFonts w:ascii="Arial" w:hAnsi="Arial" w:cs="Arial"/>
+          <w:b/>
+          <w:bCs/>
+          <w:sz w:val="24"/>
+          <w:szCs w:val="24"/>
+        </w:rPr>
+        <w:t xml:space="preserve"> , </w:t>
+      </w:r>
+      <w:r>
+        <w:rPr>
+          <w:rFonts w:ascii="Arial" w:hAnsi="Arial" w:cs="Arial"/>
+          <w:b/>
+          <w:bCs/>
+          <w:sz w:val="24"/>
+          <w:szCs w:val="24"/>
+        </w:rPr>
+        <w:t>Payee</w:t>
+      </w:r>
+      <w:r>
+        <w:rPr>
+          <w:rFonts w:ascii="Arial" w:hAnsi="Arial" w:cs="Arial"/>
+          <w:b/>
+          <w:bCs/>
+          <w:sz w:val="24"/>
+          <w:szCs w:val="24"/>
+        </w:rPr>
+        <w:t xml:space="preserve">, </w:t>
+      </w:r>
+      <w:r>
+        <w:rPr>
+          <w:rFonts w:ascii="Arial" w:hAnsi="Arial" w:cs="Arial"/>
+          <w:b/>
+          <w:bCs/>
+          <w:sz w:val="24"/>
+          <w:szCs w:val="24"/>
+        </w:rPr>
+        <w:t>SpendAnalysis</w:t>
+      </w:r>
+      <w:r>
+        <w:rPr>
+          <w:rFonts w:ascii="Arial" w:hAnsi="Arial" w:cs="Arial"/>
+          <w:b/>
+          <w:bCs/>
+          <w:sz w:val="24"/>
+          <w:szCs w:val="24"/>
+        </w:rPr>
+        <w:t xml:space="preserve">, </w:t>
+      </w:r>
+      <w:r>
+        <w:rPr>
+          <w:rFonts w:ascii="Arial" w:hAnsi="Arial" w:cs="Arial"/>
+          <w:b/>
+          <w:bCs/>
+          <w:sz w:val="24"/>
+          <w:szCs w:val="24"/>
+        </w:rPr>
+        <w:t>Transaction</w:t>
+      </w:r>
+      <w:r>
+        <w:rPr>
+          <w:rFonts w:ascii="Arial" w:hAnsi="Arial" w:cs="Arial"/>
+          <w:b/>
+          <w:bCs/>
+          <w:sz w:val="24"/>
+          <w:szCs w:val="24"/>
+        </w:rPr>
+        <w:t>-</w:t>
+      </w:r>
+      <w:r>
+        <w:rPr>
+          <w:rFonts w:ascii="Arial" w:hAnsi="Arial" w:cs="Arial"/>
+          <w:sz w:val="24"/>
+          <w:szCs w:val="24"/>
+        </w:rPr>
+        <w:t>retrieves data based on logged in applicant.</w:t>
+      </w:r>
+    </w:p>
+    <w:p>
+      <w:pPr>
+        <w:rPr>
+          <w:rFonts w:ascii="Arial" w:hAnsi="Arial" w:cs="Arial"/>
+          <w:sz w:val="24"/>
+          <w:szCs w:val="24"/>
+        </w:rPr>
+      </w:pPr>
+      <w:r>
+        <w:rPr>
+          <w:rFonts w:ascii="Arial" w:hAnsi="Arial" w:cs="Arial"/>
+          <w:b/>
+          <w:bCs/>
+          <w:sz w:val="24"/>
+          <w:szCs w:val="24"/>
+        </w:rPr>
+        <w:t>Authenticate-</w:t>
+      </w:r>
+      <w:r>
+        <w:rPr>
+          <w:rFonts w:ascii="Arial" w:hAnsi="Arial" w:cs="Arial"/>
+          <w:sz w:val="24"/>
+          <w:szCs w:val="24"/>
+        </w:rPr>
+        <w:t>stores</w:t>
+      </w:r>
+      <w:r>
+        <w:rPr>
+          <w:rFonts w:ascii="Arial" w:hAnsi="Arial" w:cs="Arial"/>
+          <w:sz w:val="24"/>
+          <w:szCs w:val="24"/>
+        </w:rPr>
+        <w:t xml:space="preserve"> session related details and authenticates the User.</w:t>
+      </w:r>
+    </w:p>
+    <w:p>
+      <w:pPr>
+        <w:rPr>
+          <w:rFonts w:ascii="Arial" w:hAnsi="Arial" w:cs="Arial"/>
+          <w:sz w:val="24"/>
+          <w:szCs w:val="24"/>
+        </w:rPr>
+      </w:pPr>
+    </w:p>
+    <w:p>
+      <w:pPr>
+        <w:rPr>
+          <w:rFonts w:ascii="Arial" w:hAnsi="Arial" w:cs="Arial"/>
+          <w:sz w:val="24"/>
+          <w:szCs w:val="24"/>
+        </w:rPr>
+      </w:pPr>
+    </w:p>
+    <w:p>
+      <w:pPr>
+        <w:rPr>
+          <w:rFonts w:ascii="Arial" w:hAnsi="Arial" w:cs="Arial"/>
+          <w:sz w:val="24"/>
+          <w:szCs w:val="24"/>
+        </w:rPr>
+      </w:pPr>
+    </w:p>
     <w:sectPr>
-      <w:pgSz w:w="16838" w:h="11906" w:orient="landscape"/>
+      <w:pgSz w:w="11906" w:h="16838"/>
       <w:pgMar w:top="1440" w:right="1440" w:bottom="1440" w:left="1440" w:header="708" w:footer="708" w:gutter="0"/>
       <w:cols w:space="708"/>
       <w:docGrid w:linePitch="360"/>
@@ -661,6 +3029,7 @@
   <w:style w:type="paragraph" w:default="1" w:styleId="Normal">
     <w:name w:val="Normal"/>
     <w:qFormat/>
+    <w:rsid w:val="004D213B"/>
   </w:style>
   <w:style w:type="character" w:default="1" w:styleId="DefaultParagraphFont">
     <w:name w:val="Default Paragraph Font"/>
